--- a/Ulezla-report.docx
+++ b/Ulezla-report.docx
@@ -2061,7 +2061,7 @@
           <w:lang w:val="en-US"/>
         </w:rPr>
       </w:pPr>
-      <w:bookmarkStart w:id="0" w:name="_Toc414882424"/>
+      <w:bookmarkStart w:id="0" w:name="_Toc414969464"/>
       <w:r>
         <w:rPr>
           <w:rFonts w:ascii="Times New Roman" w:hAnsi="Times New Roman"/>
@@ -2110,7 +2110,7 @@
         </w:rPr>
         <w:fldChar w:fldCharType="separate"/>
       </w:r>
-      <w:hyperlink w:anchor="_Toc414882424" w:history="1">
+      <w:hyperlink w:anchor="_Toc414969464" w:history="1">
         <w:r>
           <w:rPr>
             <w:rStyle w:val="Hyperlink"/>
@@ -2138,7 +2138,7 @@
             <w:noProof/>
             <w:webHidden/>
           </w:rPr>
-          <w:instrText xml:space="preserve"> PAGEREF _Toc414882424 \h </w:instrText>
+          <w:instrText xml:space="preserve"> PAGEREF _Toc414969464 \h </w:instrText>
         </w:r>
         <w:r>
           <w:rPr>
@@ -2181,7 +2181,7 @@
           <w:lang w:val="en-US"/>
         </w:rPr>
       </w:pPr>
-      <w:hyperlink w:anchor="_Toc414882425" w:history="1">
+      <w:hyperlink w:anchor="_Toc414969465" w:history="1">
         <w:r>
           <w:rPr>
             <w:rStyle w:val="Hyperlink"/>
@@ -2209,7 +2209,7 @@
             <w:noProof/>
             <w:webHidden/>
           </w:rPr>
-          <w:instrText xml:space="preserve"> PAGEREF _Toc414882425 \h </w:instrText>
+          <w:instrText xml:space="preserve"> PAGEREF _Toc414969465 \h </w:instrText>
         </w:r>
         <w:r>
           <w:rPr>
@@ -2252,7 +2252,7 @@
           <w:lang w:val="en-US"/>
         </w:rPr>
       </w:pPr>
-      <w:hyperlink w:anchor="_Toc414882426" w:history="1">
+      <w:hyperlink w:anchor="_Toc414969466" w:history="1">
         <w:r>
           <w:rPr>
             <w:rStyle w:val="Hyperlink"/>
@@ -2280,7 +2280,7 @@
             <w:noProof/>
             <w:webHidden/>
           </w:rPr>
-          <w:instrText xml:space="preserve"> PAGEREF _Toc414882426 \h </w:instrText>
+          <w:instrText xml:space="preserve"> PAGEREF _Toc414969466 \h </w:instrText>
         </w:r>
         <w:r>
           <w:rPr>
@@ -2323,7 +2323,7 @@
           <w:lang w:val="en-US"/>
         </w:rPr>
       </w:pPr>
-      <w:hyperlink w:anchor="_Toc414882427" w:history="1">
+      <w:hyperlink w:anchor="_Toc414969467" w:history="1">
         <w:r>
           <w:rPr>
             <w:rStyle w:val="Hyperlink"/>
@@ -2360,7 +2360,7 @@
             <w:noProof/>
             <w:webHidden/>
           </w:rPr>
-          <w:instrText xml:space="preserve"> PAGEREF _Toc414882427 \h </w:instrText>
+          <w:instrText xml:space="preserve"> PAGEREF _Toc414969467 \h </w:instrText>
         </w:r>
         <w:r>
           <w:rPr>
@@ -2403,7 +2403,7 @@
           <w:lang w:val="en-US"/>
         </w:rPr>
       </w:pPr>
-      <w:hyperlink w:anchor="_Toc414882428" w:history="1">
+      <w:hyperlink w:anchor="_Toc414969468" w:history="1">
         <w:r>
           <w:rPr>
             <w:rStyle w:val="Hyperlink"/>
@@ -2431,7 +2431,7 @@
             <w:noProof/>
             <w:webHidden/>
           </w:rPr>
-          <w:instrText xml:space="preserve"> PAGEREF _Toc414882428 \h </w:instrText>
+          <w:instrText xml:space="preserve"> PAGEREF _Toc414969468 \h </w:instrText>
         </w:r>
         <w:r>
           <w:rPr>
@@ -2474,7 +2474,7 @@
           <w:lang w:val="en-US"/>
         </w:rPr>
       </w:pPr>
-      <w:hyperlink w:anchor="_Toc414882429" w:history="1">
+      <w:hyperlink w:anchor="_Toc414969469" w:history="1">
         <w:r>
           <w:rPr>
             <w:rStyle w:val="Hyperlink"/>
@@ -2503,7 +2503,7 @@
             <w:noProof/>
             <w:webHidden/>
           </w:rPr>
-          <w:instrText xml:space="preserve"> PAGEREF _Toc414882429 \h </w:instrText>
+          <w:instrText xml:space="preserve"> PAGEREF _Toc414969469 \h </w:instrText>
         </w:r>
         <w:r>
           <w:rPr>
@@ -2546,7 +2546,7 @@
           <w:lang w:val="en-US"/>
         </w:rPr>
       </w:pPr>
-      <w:hyperlink w:anchor="_Toc414882430" w:history="1">
+      <w:hyperlink w:anchor="_Toc414969470" w:history="1">
         <w:r>
           <w:rPr>
             <w:rStyle w:val="Hyperlink"/>
@@ -2575,7 +2575,7 @@
             <w:noProof/>
             <w:webHidden/>
           </w:rPr>
-          <w:instrText xml:space="preserve"> PAGEREF _Toc414882430 \h </w:instrText>
+          <w:instrText xml:space="preserve"> PAGEREF _Toc414969470 \h </w:instrText>
         </w:r>
         <w:r>
           <w:rPr>
@@ -2618,7 +2618,7 @@
           <w:lang w:val="en-US"/>
         </w:rPr>
       </w:pPr>
-      <w:hyperlink w:anchor="_Toc414882431" w:history="1">
+      <w:hyperlink w:anchor="_Toc414969471" w:history="1">
         <w:r>
           <w:rPr>
             <w:rStyle w:val="Hyperlink"/>
@@ -2646,7 +2646,7 @@
             <w:noProof/>
             <w:webHidden/>
           </w:rPr>
-          <w:instrText xml:space="preserve"> PAGEREF _Toc414882431 \h </w:instrText>
+          <w:instrText xml:space="preserve"> PAGEREF _Toc414969471 \h </w:instrText>
         </w:r>
         <w:r>
           <w:rPr>
@@ -2667,6 +2667,448 @@
             <w:webHidden/>
           </w:rPr>
           <w:t>11</w:t>
+        </w:r>
+        <w:r>
+          <w:rPr>
+            <w:noProof/>
+            <w:webHidden/>
+          </w:rPr>
+          <w:fldChar w:fldCharType="end"/>
+        </w:r>
+      </w:hyperlink>
+    </w:p>
+    <w:p>
+      <w:pPr>
+        <w:pStyle w:val="TOC3"/>
+        <w:tabs>
+          <w:tab w:val="right" w:leader="dot" w:pos="9628"/>
+        </w:tabs>
+        <w:rPr>
+          <w:rFonts w:asciiTheme="minorHAnsi" w:eastAsiaTheme="minorEastAsia" w:hAnsiTheme="minorHAnsi" w:cstheme="minorBidi"/>
+          <w:noProof/>
+          <w:lang w:val="en-US"/>
+        </w:rPr>
+      </w:pPr>
+      <w:hyperlink w:anchor="_Toc414969472" w:history="1">
+        <w:r>
+          <w:rPr>
+            <w:rStyle w:val="Hyperlink"/>
+            <w:rFonts w:ascii="Times New Roman" w:hAnsi="Times New Roman"/>
+            <w:noProof/>
+            <w:shd w:val="clear" w:color="auto" w:fill="FFFFFF"/>
+          </w:rPr>
+          <w:t>1.2.1. Среда разработки IntelliJ Idea</w:t>
+        </w:r>
+        <w:r>
+          <w:rPr>
+            <w:noProof/>
+            <w:webHidden/>
+          </w:rPr>
+          <w:tab/>
+        </w:r>
+        <w:r>
+          <w:rPr>
+            <w:noProof/>
+            <w:webHidden/>
+          </w:rPr>
+          <w:fldChar w:fldCharType="begin"/>
+        </w:r>
+        <w:r>
+          <w:rPr>
+            <w:noProof/>
+            <w:webHidden/>
+          </w:rPr>
+          <w:instrText xml:space="preserve"> PAGEREF _Toc414969472 \h </w:instrText>
+        </w:r>
+        <w:r>
+          <w:rPr>
+            <w:noProof/>
+            <w:webHidden/>
+          </w:rPr>
+        </w:r>
+        <w:r>
+          <w:rPr>
+            <w:noProof/>
+            <w:webHidden/>
+          </w:rPr>
+          <w:fldChar w:fldCharType="separate"/>
+        </w:r>
+        <w:r>
+          <w:rPr>
+            <w:noProof/>
+            <w:webHidden/>
+          </w:rPr>
+          <w:t>12</w:t>
+        </w:r>
+        <w:r>
+          <w:rPr>
+            <w:noProof/>
+            <w:webHidden/>
+          </w:rPr>
+          <w:fldChar w:fldCharType="end"/>
+        </w:r>
+      </w:hyperlink>
+    </w:p>
+    <w:p>
+      <w:pPr>
+        <w:pStyle w:val="TOC3"/>
+        <w:tabs>
+          <w:tab w:val="right" w:leader="dot" w:pos="9628"/>
+        </w:tabs>
+        <w:rPr>
+          <w:rFonts w:asciiTheme="minorHAnsi" w:eastAsiaTheme="minorEastAsia" w:hAnsiTheme="minorHAnsi" w:cstheme="minorBidi"/>
+          <w:noProof/>
+          <w:lang w:val="en-US"/>
+        </w:rPr>
+      </w:pPr>
+      <w:hyperlink w:anchor="_Toc414969473" w:history="1">
+        <w:r>
+          <w:rPr>
+            <w:rStyle w:val="Hyperlink"/>
+            <w:rFonts w:ascii="Times New Roman" w:hAnsi="Times New Roman"/>
+            <w:noProof/>
+            <w:shd w:val="clear" w:color="auto" w:fill="FFFFFF"/>
+          </w:rPr>
+          <w:t xml:space="preserve">1.2.2. Язык программирования </w:t>
+        </w:r>
+        <w:r>
+          <w:rPr>
+            <w:rStyle w:val="Hyperlink"/>
+            <w:rFonts w:ascii="Times New Roman" w:hAnsi="Times New Roman"/>
+            <w:noProof/>
+            <w:shd w:val="clear" w:color="auto" w:fill="FFFFFF"/>
+            <w:lang w:val="en-US"/>
+          </w:rPr>
+          <w:t>Java</w:t>
+        </w:r>
+        <w:r>
+          <w:rPr>
+            <w:noProof/>
+            <w:webHidden/>
+          </w:rPr>
+          <w:tab/>
+        </w:r>
+        <w:r>
+          <w:rPr>
+            <w:noProof/>
+            <w:webHidden/>
+          </w:rPr>
+          <w:fldChar w:fldCharType="begin"/>
+        </w:r>
+        <w:r>
+          <w:rPr>
+            <w:noProof/>
+            <w:webHidden/>
+          </w:rPr>
+          <w:instrText xml:space="preserve"> PAGEREF _Toc414969473 \h </w:instrText>
+        </w:r>
+        <w:r>
+          <w:rPr>
+            <w:noProof/>
+            <w:webHidden/>
+          </w:rPr>
+        </w:r>
+        <w:r>
+          <w:rPr>
+            <w:noProof/>
+            <w:webHidden/>
+          </w:rPr>
+          <w:fldChar w:fldCharType="separate"/>
+        </w:r>
+        <w:r>
+          <w:rPr>
+            <w:noProof/>
+            <w:webHidden/>
+          </w:rPr>
+          <w:t>12</w:t>
+        </w:r>
+        <w:r>
+          <w:rPr>
+            <w:noProof/>
+            <w:webHidden/>
+          </w:rPr>
+          <w:fldChar w:fldCharType="end"/>
+        </w:r>
+      </w:hyperlink>
+    </w:p>
+    <w:p>
+      <w:pPr>
+        <w:pStyle w:val="TOC3"/>
+        <w:tabs>
+          <w:tab w:val="right" w:leader="dot" w:pos="9628"/>
+        </w:tabs>
+        <w:rPr>
+          <w:rFonts w:asciiTheme="minorHAnsi" w:eastAsiaTheme="minorEastAsia" w:hAnsiTheme="minorHAnsi" w:cstheme="minorBidi"/>
+          <w:noProof/>
+          <w:lang w:val="en-US"/>
+        </w:rPr>
+      </w:pPr>
+      <w:hyperlink w:anchor="_Toc414969474" w:history="1">
+        <w:r>
+          <w:rPr>
+            <w:rStyle w:val="Hyperlink"/>
+            <w:rFonts w:ascii="Times New Roman" w:hAnsi="Times New Roman"/>
+            <w:noProof/>
+            <w:shd w:val="clear" w:color="auto" w:fill="FFFFFF"/>
+          </w:rPr>
+          <w:t>1.2.3. Язык программирования JavaScript</w:t>
+        </w:r>
+        <w:r>
+          <w:rPr>
+            <w:noProof/>
+            <w:webHidden/>
+          </w:rPr>
+          <w:tab/>
+        </w:r>
+        <w:r>
+          <w:rPr>
+            <w:noProof/>
+            <w:webHidden/>
+          </w:rPr>
+          <w:fldChar w:fldCharType="begin"/>
+        </w:r>
+        <w:r>
+          <w:rPr>
+            <w:noProof/>
+            <w:webHidden/>
+          </w:rPr>
+          <w:instrText xml:space="preserve"> PAGEREF _Toc414969474 \h </w:instrText>
+        </w:r>
+        <w:r>
+          <w:rPr>
+            <w:noProof/>
+            <w:webHidden/>
+          </w:rPr>
+        </w:r>
+        <w:r>
+          <w:rPr>
+            <w:noProof/>
+            <w:webHidden/>
+          </w:rPr>
+          <w:fldChar w:fldCharType="separate"/>
+        </w:r>
+        <w:r>
+          <w:rPr>
+            <w:noProof/>
+            <w:webHidden/>
+          </w:rPr>
+          <w:t>13</w:t>
+        </w:r>
+        <w:r>
+          <w:rPr>
+            <w:noProof/>
+            <w:webHidden/>
+          </w:rPr>
+          <w:fldChar w:fldCharType="end"/>
+        </w:r>
+      </w:hyperlink>
+    </w:p>
+    <w:p>
+      <w:pPr>
+        <w:pStyle w:val="TOC3"/>
+        <w:tabs>
+          <w:tab w:val="right" w:leader="dot" w:pos="9628"/>
+        </w:tabs>
+        <w:rPr>
+          <w:rFonts w:asciiTheme="minorHAnsi" w:eastAsiaTheme="minorEastAsia" w:hAnsiTheme="minorHAnsi" w:cstheme="minorBidi"/>
+          <w:noProof/>
+          <w:lang w:val="en-US"/>
+        </w:rPr>
+      </w:pPr>
+      <w:hyperlink w:anchor="_Toc414969475" w:history="1">
+        <w:r>
+          <w:rPr>
+            <w:rStyle w:val="Hyperlink"/>
+            <w:rFonts w:ascii="Times New Roman" w:hAnsi="Times New Roman"/>
+            <w:noProof/>
+            <w:shd w:val="clear" w:color="auto" w:fill="FFFFFF"/>
+          </w:rPr>
+          <w:t>1.2.4 MySQL</w:t>
+        </w:r>
+        <w:r>
+          <w:rPr>
+            <w:noProof/>
+            <w:webHidden/>
+          </w:rPr>
+          <w:tab/>
+        </w:r>
+        <w:r>
+          <w:rPr>
+            <w:noProof/>
+            <w:webHidden/>
+          </w:rPr>
+          <w:fldChar w:fldCharType="begin"/>
+        </w:r>
+        <w:r>
+          <w:rPr>
+            <w:noProof/>
+            <w:webHidden/>
+          </w:rPr>
+          <w:instrText xml:space="preserve"> PAGEREF _Toc414969475 \h </w:instrText>
+        </w:r>
+        <w:r>
+          <w:rPr>
+            <w:noProof/>
+            <w:webHidden/>
+          </w:rPr>
+        </w:r>
+        <w:r>
+          <w:rPr>
+            <w:noProof/>
+            <w:webHidden/>
+          </w:rPr>
+          <w:fldChar w:fldCharType="separate"/>
+        </w:r>
+        <w:r>
+          <w:rPr>
+            <w:noProof/>
+            <w:webHidden/>
+          </w:rPr>
+          <w:t>14</w:t>
+        </w:r>
+        <w:r>
+          <w:rPr>
+            <w:noProof/>
+            <w:webHidden/>
+          </w:rPr>
+          <w:fldChar w:fldCharType="end"/>
+        </w:r>
+      </w:hyperlink>
+    </w:p>
+    <w:p>
+      <w:pPr>
+        <w:pStyle w:val="TOC3"/>
+        <w:tabs>
+          <w:tab w:val="right" w:leader="dot" w:pos="9628"/>
+        </w:tabs>
+        <w:rPr>
+          <w:rFonts w:asciiTheme="minorHAnsi" w:eastAsiaTheme="minorEastAsia" w:hAnsiTheme="minorHAnsi" w:cstheme="minorBidi"/>
+          <w:noProof/>
+          <w:lang w:val="en-US"/>
+        </w:rPr>
+      </w:pPr>
+      <w:hyperlink w:anchor="_Toc414969476" w:history="1">
+        <w:r>
+          <w:rPr>
+            <w:rStyle w:val="Hyperlink"/>
+            <w:rFonts w:ascii="Times New Roman" w:hAnsi="Times New Roman"/>
+            <w:noProof/>
+            <w:shd w:val="clear" w:color="auto" w:fill="FFFFFF"/>
+          </w:rPr>
+          <w:t>1.2.5 MVC</w:t>
+        </w:r>
+        <w:r>
+          <w:rPr>
+            <w:noProof/>
+            <w:webHidden/>
+          </w:rPr>
+          <w:tab/>
+        </w:r>
+        <w:r>
+          <w:rPr>
+            <w:noProof/>
+            <w:webHidden/>
+          </w:rPr>
+          <w:fldChar w:fldCharType="begin"/>
+        </w:r>
+        <w:r>
+          <w:rPr>
+            <w:noProof/>
+            <w:webHidden/>
+          </w:rPr>
+          <w:instrText xml:space="preserve"> PAGEREF _Toc414969476 \h </w:instrText>
+        </w:r>
+        <w:r>
+          <w:rPr>
+            <w:noProof/>
+            <w:webHidden/>
+          </w:rPr>
+        </w:r>
+        <w:r>
+          <w:rPr>
+            <w:noProof/>
+            <w:webHidden/>
+          </w:rPr>
+          <w:fldChar w:fldCharType="separate"/>
+        </w:r>
+        <w:r>
+          <w:rPr>
+            <w:noProof/>
+            <w:webHidden/>
+          </w:rPr>
+          <w:t>15</w:t>
+        </w:r>
+        <w:r>
+          <w:rPr>
+            <w:noProof/>
+            <w:webHidden/>
+          </w:rPr>
+          <w:fldChar w:fldCharType="end"/>
+        </w:r>
+      </w:hyperlink>
+    </w:p>
+    <w:p>
+      <w:pPr>
+        <w:pStyle w:val="TOC3"/>
+        <w:tabs>
+          <w:tab w:val="right" w:leader="dot" w:pos="9628"/>
+        </w:tabs>
+        <w:rPr>
+          <w:rFonts w:asciiTheme="minorHAnsi" w:eastAsiaTheme="minorEastAsia" w:hAnsiTheme="minorHAnsi" w:cstheme="minorBidi"/>
+          <w:noProof/>
+          <w:lang w:val="en-US"/>
+        </w:rPr>
+      </w:pPr>
+      <w:hyperlink w:anchor="_Toc414969477" w:history="1">
+        <w:r>
+          <w:rPr>
+            <w:rStyle w:val="Hyperlink"/>
+            <w:rFonts w:ascii="Times New Roman" w:hAnsi="Times New Roman"/>
+            <w:noProof/>
+            <w:shd w:val="clear" w:color="auto" w:fill="FFFFFF"/>
+          </w:rPr>
+          <w:t>1.2.6 Фреймворк Hibernate</w:t>
+        </w:r>
+        <w:r>
+          <w:rPr>
+            <w:noProof/>
+            <w:webHidden/>
+          </w:rPr>
+          <w:tab/>
+        </w:r>
+        <w:r>
+          <w:rPr>
+            <w:noProof/>
+            <w:webHidden/>
+          </w:rPr>
+          <w:fldChar w:fldCharType="begin"/>
+        </w:r>
+        <w:r>
+          <w:rPr>
+            <w:noProof/>
+            <w:webHidden/>
+          </w:rPr>
+          <w:instrText xml:space="preserve"> PAGEREF _Toc414969477 \h </w:instrText>
+        </w:r>
+        <w:r>
+          <w:rPr>
+            <w:noProof/>
+            <w:webHidden/>
+          </w:rPr>
+        </w:r>
+        <w:r>
+          <w:rPr>
+            <w:noProof/>
+            <w:webHidden/>
+          </w:rPr>
+          <w:fldChar w:fldCharType="separate"/>
+        </w:r>
+        <w:r>
+          <w:rPr>
+            <w:noProof/>
+            <w:webHidden/>
+          </w:rPr>
+          <w:t>17</w:t>
         </w:r>
         <w:r>
           <w:rPr>
@@ -2689,7 +3131,7 @@
           <w:lang w:val="en-US"/>
         </w:rPr>
       </w:pPr>
-      <w:hyperlink w:anchor="_Toc414882432" w:history="1">
+      <w:hyperlink w:anchor="_Toc414969478" w:history="1">
         <w:r>
           <w:rPr>
             <w:rStyle w:val="Hyperlink"/>
@@ -2717,7 +3159,7 @@
             <w:noProof/>
             <w:webHidden/>
           </w:rPr>
-          <w:instrText xml:space="preserve"> PAGEREF _Toc414882432 \h </w:instrText>
+          <w:instrText xml:space="preserve"> PAGEREF _Toc414969478 \h </w:instrText>
         </w:r>
         <w:r>
           <w:rPr>
@@ -2760,7 +3202,7 @@
           <w:lang w:val="en-US"/>
         </w:rPr>
       </w:pPr>
-      <w:hyperlink w:anchor="_Toc414882433" w:history="1">
+      <w:hyperlink w:anchor="_Toc414969479" w:history="1">
         <w:r>
           <w:rPr>
             <w:rStyle w:val="Hyperlink"/>
@@ -2797,7 +3239,613 @@
             <w:noProof/>
             <w:webHidden/>
           </w:rPr>
-          <w:instrText xml:space="preserve"> PAGEREF _Toc414882433 \h </w:instrText>
+          <w:instrText xml:space="preserve"> PAGEREF _Toc414969479 \h </w:instrText>
+        </w:r>
+        <w:r>
+          <w:rPr>
+            <w:noProof/>
+            <w:webHidden/>
+          </w:rPr>
+        </w:r>
+        <w:r>
+          <w:rPr>
+            <w:noProof/>
+            <w:webHidden/>
+          </w:rPr>
+          <w:fldChar w:fldCharType="separate"/>
+        </w:r>
+        <w:r>
+          <w:rPr>
+            <w:noProof/>
+            <w:webHidden/>
+          </w:rPr>
+          <w:t>19</w:t>
+        </w:r>
+        <w:r>
+          <w:rPr>
+            <w:noProof/>
+            <w:webHidden/>
+          </w:rPr>
+          <w:fldChar w:fldCharType="end"/>
+        </w:r>
+      </w:hyperlink>
+    </w:p>
+    <w:p>
+      <w:pPr>
+        <w:pStyle w:val="TOC2"/>
+        <w:tabs>
+          <w:tab w:val="left" w:pos="1320"/>
+          <w:tab w:val="right" w:leader="dot" w:pos="9628"/>
+        </w:tabs>
+        <w:rPr>
+          <w:rFonts w:asciiTheme="minorHAnsi" w:eastAsiaTheme="minorEastAsia" w:hAnsiTheme="minorHAnsi" w:cstheme="minorBidi"/>
+          <w:noProof/>
+          <w:lang w:val="en-US"/>
+        </w:rPr>
+      </w:pPr>
+      <w:hyperlink w:anchor="_Toc414969480" w:history="1">
+        <w:r>
+          <w:rPr>
+            <w:rStyle w:val="Hyperlink"/>
+            <w:rFonts w:ascii="Times New Roman" w:hAnsi="Times New Roman"/>
+            <w:noProof/>
+          </w:rPr>
+          <w:t>2.1.</w:t>
+        </w:r>
+        <w:r>
+          <w:rPr>
+            <w:rFonts w:asciiTheme="minorHAnsi" w:eastAsiaTheme="minorEastAsia" w:hAnsiTheme="minorHAnsi" w:cstheme="minorBidi"/>
+            <w:noProof/>
+            <w:lang w:val="en-US"/>
+          </w:rPr>
+          <w:tab/>
+        </w:r>
+        <w:r>
+          <w:rPr>
+            <w:rStyle w:val="Hyperlink"/>
+            <w:rFonts w:ascii="Times New Roman" w:hAnsi="Times New Roman"/>
+            <w:noProof/>
+          </w:rPr>
+          <w:t>Основные требования к приложению</w:t>
+        </w:r>
+        <w:r>
+          <w:rPr>
+            <w:noProof/>
+            <w:webHidden/>
+          </w:rPr>
+          <w:tab/>
+        </w:r>
+        <w:r>
+          <w:rPr>
+            <w:noProof/>
+            <w:webHidden/>
+          </w:rPr>
+          <w:fldChar w:fldCharType="begin"/>
+        </w:r>
+        <w:r>
+          <w:rPr>
+            <w:noProof/>
+            <w:webHidden/>
+          </w:rPr>
+          <w:instrText xml:space="preserve"> PAGEREF _Toc414969480 \h </w:instrText>
+        </w:r>
+        <w:r>
+          <w:rPr>
+            <w:noProof/>
+            <w:webHidden/>
+          </w:rPr>
+        </w:r>
+        <w:r>
+          <w:rPr>
+            <w:noProof/>
+            <w:webHidden/>
+          </w:rPr>
+          <w:fldChar w:fldCharType="separate"/>
+        </w:r>
+        <w:r>
+          <w:rPr>
+            <w:noProof/>
+            <w:webHidden/>
+          </w:rPr>
+          <w:t>19</w:t>
+        </w:r>
+        <w:r>
+          <w:rPr>
+            <w:noProof/>
+            <w:webHidden/>
+          </w:rPr>
+          <w:fldChar w:fldCharType="end"/>
+        </w:r>
+      </w:hyperlink>
+    </w:p>
+    <w:p>
+      <w:pPr>
+        <w:pStyle w:val="TOC2"/>
+        <w:tabs>
+          <w:tab w:val="right" w:leader="dot" w:pos="9628"/>
+        </w:tabs>
+        <w:rPr>
+          <w:rFonts w:asciiTheme="minorHAnsi" w:eastAsiaTheme="minorEastAsia" w:hAnsiTheme="minorHAnsi" w:cstheme="minorBidi"/>
+          <w:noProof/>
+          <w:lang w:val="en-US"/>
+        </w:rPr>
+      </w:pPr>
+      <w:hyperlink w:anchor="_Toc414969481" w:history="1">
+        <w:r>
+          <w:rPr>
+            <w:rStyle w:val="Hyperlink"/>
+            <w:rFonts w:ascii="Times New Roman" w:hAnsi="Times New Roman"/>
+            <w:noProof/>
+          </w:rPr>
+          <w:t>2.2. Решение поставленной задачи</w:t>
+        </w:r>
+        <w:r>
+          <w:rPr>
+            <w:noProof/>
+            <w:webHidden/>
+          </w:rPr>
+          <w:tab/>
+        </w:r>
+        <w:r>
+          <w:rPr>
+            <w:noProof/>
+            <w:webHidden/>
+          </w:rPr>
+          <w:fldChar w:fldCharType="begin"/>
+        </w:r>
+        <w:r>
+          <w:rPr>
+            <w:noProof/>
+            <w:webHidden/>
+          </w:rPr>
+          <w:instrText xml:space="preserve"> PAGEREF _Toc414969481 \h </w:instrText>
+        </w:r>
+        <w:r>
+          <w:rPr>
+            <w:noProof/>
+            <w:webHidden/>
+          </w:rPr>
+        </w:r>
+        <w:r>
+          <w:rPr>
+            <w:noProof/>
+            <w:webHidden/>
+          </w:rPr>
+          <w:fldChar w:fldCharType="separate"/>
+        </w:r>
+        <w:r>
+          <w:rPr>
+            <w:noProof/>
+            <w:webHidden/>
+          </w:rPr>
+          <w:t>19</w:t>
+        </w:r>
+        <w:r>
+          <w:rPr>
+            <w:noProof/>
+            <w:webHidden/>
+          </w:rPr>
+          <w:fldChar w:fldCharType="end"/>
+        </w:r>
+      </w:hyperlink>
+    </w:p>
+    <w:p>
+      <w:pPr>
+        <w:pStyle w:val="TOC2"/>
+        <w:tabs>
+          <w:tab w:val="right" w:leader="dot" w:pos="9628"/>
+        </w:tabs>
+        <w:rPr>
+          <w:rFonts w:asciiTheme="minorHAnsi" w:eastAsiaTheme="minorEastAsia" w:hAnsiTheme="minorHAnsi" w:cstheme="minorBidi"/>
+          <w:noProof/>
+          <w:lang w:val="en-US"/>
+        </w:rPr>
+      </w:pPr>
+      <w:hyperlink w:anchor="_Toc414969482" w:history="1">
+        <w:r>
+          <w:rPr>
+            <w:rStyle w:val="Hyperlink"/>
+            <w:rFonts w:ascii="Times New Roman" w:hAnsi="Times New Roman"/>
+            <w:noProof/>
+          </w:rPr>
+          <w:t>2.3. Работа с базой данных</w:t>
+        </w:r>
+        <w:r>
+          <w:rPr>
+            <w:noProof/>
+            <w:webHidden/>
+          </w:rPr>
+          <w:tab/>
+        </w:r>
+        <w:r>
+          <w:rPr>
+            <w:noProof/>
+            <w:webHidden/>
+          </w:rPr>
+          <w:fldChar w:fldCharType="begin"/>
+        </w:r>
+        <w:r>
+          <w:rPr>
+            <w:noProof/>
+            <w:webHidden/>
+          </w:rPr>
+          <w:instrText xml:space="preserve"> PAGEREF _Toc414969482 \h </w:instrText>
+        </w:r>
+        <w:r>
+          <w:rPr>
+            <w:noProof/>
+            <w:webHidden/>
+          </w:rPr>
+        </w:r>
+        <w:r>
+          <w:rPr>
+            <w:noProof/>
+            <w:webHidden/>
+          </w:rPr>
+          <w:fldChar w:fldCharType="separate"/>
+        </w:r>
+        <w:r>
+          <w:rPr>
+            <w:noProof/>
+            <w:webHidden/>
+          </w:rPr>
+          <w:t>19</w:t>
+        </w:r>
+        <w:r>
+          <w:rPr>
+            <w:noProof/>
+            <w:webHidden/>
+          </w:rPr>
+          <w:fldChar w:fldCharType="end"/>
+        </w:r>
+      </w:hyperlink>
+    </w:p>
+    <w:p>
+      <w:pPr>
+        <w:pStyle w:val="TOC3"/>
+        <w:tabs>
+          <w:tab w:val="right" w:leader="dot" w:pos="9628"/>
+        </w:tabs>
+        <w:rPr>
+          <w:rFonts w:asciiTheme="minorHAnsi" w:eastAsiaTheme="minorEastAsia" w:hAnsiTheme="minorHAnsi" w:cstheme="minorBidi"/>
+          <w:noProof/>
+          <w:lang w:val="en-US"/>
+        </w:rPr>
+      </w:pPr>
+      <w:hyperlink w:anchor="_Toc414969483" w:history="1">
+        <w:r>
+          <w:rPr>
+            <w:rStyle w:val="Hyperlink"/>
+            <w:rFonts w:ascii="Times New Roman" w:hAnsi="Times New Roman"/>
+            <w:noProof/>
+            <w:shd w:val="clear" w:color="auto" w:fill="FFFFFF"/>
+          </w:rPr>
+          <w:t>2.3.1. Модель данных</w:t>
+        </w:r>
+        <w:r>
+          <w:rPr>
+            <w:noProof/>
+            <w:webHidden/>
+          </w:rPr>
+          <w:tab/>
+        </w:r>
+        <w:r>
+          <w:rPr>
+            <w:noProof/>
+            <w:webHidden/>
+          </w:rPr>
+          <w:fldChar w:fldCharType="begin"/>
+        </w:r>
+        <w:r>
+          <w:rPr>
+            <w:noProof/>
+            <w:webHidden/>
+          </w:rPr>
+          <w:instrText xml:space="preserve"> PAGEREF _Toc414969483 \h </w:instrText>
+        </w:r>
+        <w:r>
+          <w:rPr>
+            <w:noProof/>
+            <w:webHidden/>
+          </w:rPr>
+        </w:r>
+        <w:r>
+          <w:rPr>
+            <w:noProof/>
+            <w:webHidden/>
+          </w:rPr>
+          <w:fldChar w:fldCharType="separate"/>
+        </w:r>
+        <w:r>
+          <w:rPr>
+            <w:noProof/>
+            <w:webHidden/>
+          </w:rPr>
+          <w:t>19</w:t>
+        </w:r>
+        <w:r>
+          <w:rPr>
+            <w:noProof/>
+            <w:webHidden/>
+          </w:rPr>
+          <w:fldChar w:fldCharType="end"/>
+        </w:r>
+      </w:hyperlink>
+    </w:p>
+    <w:p>
+      <w:pPr>
+        <w:pStyle w:val="TOC3"/>
+        <w:tabs>
+          <w:tab w:val="right" w:leader="dot" w:pos="9628"/>
+        </w:tabs>
+        <w:rPr>
+          <w:rFonts w:asciiTheme="minorHAnsi" w:eastAsiaTheme="minorEastAsia" w:hAnsiTheme="minorHAnsi" w:cstheme="minorBidi"/>
+          <w:noProof/>
+          <w:lang w:val="en-US"/>
+        </w:rPr>
+      </w:pPr>
+      <w:hyperlink w:anchor="_Toc414969484" w:history="1">
+        <w:r>
+          <w:rPr>
+            <w:rStyle w:val="Hyperlink"/>
+            <w:rFonts w:ascii="Times New Roman" w:hAnsi="Times New Roman"/>
+            <w:noProof/>
+            <w:shd w:val="clear" w:color="auto" w:fill="FFFFFF"/>
+          </w:rPr>
+          <w:t xml:space="preserve">2.3.1. </w:t>
+        </w:r>
+        <w:r>
+          <w:rPr>
+            <w:rStyle w:val="Hyperlink"/>
+            <w:rFonts w:ascii="Times New Roman" w:hAnsi="Times New Roman"/>
+            <w:noProof/>
+            <w:shd w:val="clear" w:color="auto" w:fill="FFFFFF"/>
+            <w:lang w:val="en-US"/>
+          </w:rPr>
+          <w:t>Hibernate</w:t>
+        </w:r>
+        <w:r>
+          <w:rPr>
+            <w:rStyle w:val="Hyperlink"/>
+            <w:rFonts w:ascii="Times New Roman" w:hAnsi="Times New Roman"/>
+            <w:noProof/>
+            <w:shd w:val="clear" w:color="auto" w:fill="FFFFFF"/>
+          </w:rPr>
+          <w:t xml:space="preserve"> в проекте</w:t>
+        </w:r>
+        <w:r>
+          <w:rPr>
+            <w:noProof/>
+            <w:webHidden/>
+          </w:rPr>
+          <w:tab/>
+        </w:r>
+        <w:r>
+          <w:rPr>
+            <w:noProof/>
+            <w:webHidden/>
+          </w:rPr>
+          <w:fldChar w:fldCharType="begin"/>
+        </w:r>
+        <w:r>
+          <w:rPr>
+            <w:noProof/>
+            <w:webHidden/>
+          </w:rPr>
+          <w:instrText xml:space="preserve"> PAGEREF _Toc414969484 \h </w:instrText>
+        </w:r>
+        <w:r>
+          <w:rPr>
+            <w:noProof/>
+            <w:webHidden/>
+          </w:rPr>
+        </w:r>
+        <w:r>
+          <w:rPr>
+            <w:noProof/>
+            <w:webHidden/>
+          </w:rPr>
+          <w:fldChar w:fldCharType="separate"/>
+        </w:r>
+        <w:r>
+          <w:rPr>
+            <w:noProof/>
+            <w:webHidden/>
+          </w:rPr>
+          <w:t>19</w:t>
+        </w:r>
+        <w:r>
+          <w:rPr>
+            <w:noProof/>
+            <w:webHidden/>
+          </w:rPr>
+          <w:fldChar w:fldCharType="end"/>
+        </w:r>
+      </w:hyperlink>
+    </w:p>
+    <w:p>
+      <w:pPr>
+        <w:pStyle w:val="TOC2"/>
+        <w:tabs>
+          <w:tab w:val="right" w:leader="dot" w:pos="9628"/>
+        </w:tabs>
+        <w:rPr>
+          <w:rFonts w:asciiTheme="minorHAnsi" w:eastAsiaTheme="minorEastAsia" w:hAnsiTheme="minorHAnsi" w:cstheme="minorBidi"/>
+          <w:noProof/>
+          <w:lang w:val="en-US"/>
+        </w:rPr>
+      </w:pPr>
+      <w:hyperlink w:anchor="_Toc414969485" w:history="1">
+        <w:r>
+          <w:rPr>
+            <w:rStyle w:val="Hyperlink"/>
+            <w:rFonts w:ascii="Times New Roman" w:hAnsi="Times New Roman"/>
+            <w:noProof/>
+          </w:rPr>
+          <w:t>2.4. Архитектура проекта</w:t>
+        </w:r>
+        <w:r>
+          <w:rPr>
+            <w:noProof/>
+            <w:webHidden/>
+          </w:rPr>
+          <w:tab/>
+        </w:r>
+        <w:r>
+          <w:rPr>
+            <w:noProof/>
+            <w:webHidden/>
+          </w:rPr>
+          <w:fldChar w:fldCharType="begin"/>
+        </w:r>
+        <w:r>
+          <w:rPr>
+            <w:noProof/>
+            <w:webHidden/>
+          </w:rPr>
+          <w:instrText xml:space="preserve"> PAGEREF _Toc414969485 \h </w:instrText>
+        </w:r>
+        <w:r>
+          <w:rPr>
+            <w:noProof/>
+            <w:webHidden/>
+          </w:rPr>
+        </w:r>
+        <w:r>
+          <w:rPr>
+            <w:noProof/>
+            <w:webHidden/>
+          </w:rPr>
+          <w:fldChar w:fldCharType="separate"/>
+        </w:r>
+        <w:r>
+          <w:rPr>
+            <w:noProof/>
+            <w:webHidden/>
+          </w:rPr>
+          <w:t>19</w:t>
+        </w:r>
+        <w:r>
+          <w:rPr>
+            <w:noProof/>
+            <w:webHidden/>
+          </w:rPr>
+          <w:fldChar w:fldCharType="end"/>
+        </w:r>
+      </w:hyperlink>
+    </w:p>
+    <w:p>
+      <w:pPr>
+        <w:pStyle w:val="TOC2"/>
+        <w:tabs>
+          <w:tab w:val="right" w:leader="dot" w:pos="9628"/>
+        </w:tabs>
+        <w:rPr>
+          <w:rFonts w:asciiTheme="minorHAnsi" w:eastAsiaTheme="minorEastAsia" w:hAnsiTheme="minorHAnsi" w:cstheme="minorBidi"/>
+          <w:noProof/>
+          <w:lang w:val="en-US"/>
+        </w:rPr>
+      </w:pPr>
+      <w:hyperlink w:anchor="_Toc414969486" w:history="1">
+        <w:r>
+          <w:rPr>
+            <w:rStyle w:val="Hyperlink"/>
+            <w:rFonts w:ascii="Times New Roman" w:hAnsi="Times New Roman"/>
+            <w:noProof/>
+          </w:rPr>
+          <w:t>2.5. Проектирование интерфейса</w:t>
+        </w:r>
+        <w:r>
+          <w:rPr>
+            <w:noProof/>
+            <w:webHidden/>
+          </w:rPr>
+          <w:tab/>
+        </w:r>
+        <w:r>
+          <w:rPr>
+            <w:noProof/>
+            <w:webHidden/>
+          </w:rPr>
+          <w:fldChar w:fldCharType="begin"/>
+        </w:r>
+        <w:r>
+          <w:rPr>
+            <w:noProof/>
+            <w:webHidden/>
+          </w:rPr>
+          <w:instrText xml:space="preserve"> PAGEREF _Toc414969486 \h </w:instrText>
+        </w:r>
+        <w:r>
+          <w:rPr>
+            <w:noProof/>
+            <w:webHidden/>
+          </w:rPr>
+        </w:r>
+        <w:r>
+          <w:rPr>
+            <w:noProof/>
+            <w:webHidden/>
+          </w:rPr>
+          <w:fldChar w:fldCharType="separate"/>
+        </w:r>
+        <w:r>
+          <w:rPr>
+            <w:noProof/>
+            <w:webHidden/>
+          </w:rPr>
+          <w:t>19</w:t>
+        </w:r>
+        <w:r>
+          <w:rPr>
+            <w:noProof/>
+            <w:webHidden/>
+          </w:rPr>
+          <w:fldChar w:fldCharType="end"/>
+        </w:r>
+      </w:hyperlink>
+    </w:p>
+    <w:p>
+      <w:pPr>
+        <w:pStyle w:val="TOC2"/>
+        <w:tabs>
+          <w:tab w:val="right" w:leader="dot" w:pos="9628"/>
+        </w:tabs>
+        <w:rPr>
+          <w:rFonts w:asciiTheme="minorHAnsi" w:eastAsiaTheme="minorEastAsia" w:hAnsiTheme="minorHAnsi" w:cstheme="minorBidi"/>
+          <w:noProof/>
+          <w:lang w:val="en-US"/>
+        </w:rPr>
+      </w:pPr>
+      <w:hyperlink w:anchor="_Toc414969487" w:history="1">
+        <w:r>
+          <w:rPr>
+            <w:rStyle w:val="Hyperlink"/>
+            <w:rFonts w:ascii="Times New Roman" w:hAnsi="Times New Roman"/>
+            <w:noProof/>
+          </w:rPr>
+          <w:t>2.6. Выводы по главе 2</w:t>
+        </w:r>
+        <w:r>
+          <w:rPr>
+            <w:noProof/>
+            <w:webHidden/>
+          </w:rPr>
+          <w:tab/>
+        </w:r>
+        <w:r>
+          <w:rPr>
+            <w:noProof/>
+            <w:webHidden/>
+          </w:rPr>
+          <w:fldChar w:fldCharType="begin"/>
+        </w:r>
+        <w:r>
+          <w:rPr>
+            <w:noProof/>
+            <w:webHidden/>
+          </w:rPr>
+          <w:instrText xml:space="preserve"> PAGEREF _Toc414969487 \h </w:instrText>
         </w:r>
         <w:r>
           <w:rPr>
@@ -2840,7 +3888,7 @@
           <w:lang w:val="en-US"/>
         </w:rPr>
       </w:pPr>
-      <w:hyperlink w:anchor="_Toc414882434" w:history="1">
+      <w:hyperlink w:anchor="_Toc414969488" w:history="1">
         <w:r>
           <w:rPr>
             <w:rStyle w:val="Hyperlink"/>
@@ -2868,7 +3916,7 @@
             <w:noProof/>
             <w:webHidden/>
           </w:rPr>
-          <w:instrText xml:space="preserve"> PAGEREF _Toc414882434 \h </w:instrText>
+          <w:instrText xml:space="preserve"> PAGEREF _Toc414969488 \h </w:instrText>
         </w:r>
         <w:r>
           <w:rPr>
@@ -2911,7 +3959,7 @@
           <w:lang w:val="en-US"/>
         </w:rPr>
       </w:pPr>
-      <w:hyperlink w:anchor="_Toc414882435" w:history="1">
+      <w:hyperlink w:anchor="_Toc414969489" w:history="1">
         <w:r>
           <w:rPr>
             <w:rStyle w:val="Hyperlink"/>
@@ -2939,7 +3987,7 @@
             <w:noProof/>
             <w:webHidden/>
           </w:rPr>
-          <w:instrText xml:space="preserve"> PAGEREF _Toc414882435 \h </w:instrText>
+          <w:instrText xml:space="preserve"> PAGEREF _Toc414969489 \h </w:instrText>
         </w:r>
         <w:r>
           <w:rPr>
@@ -2982,7 +4030,7 @@
           <w:lang w:val="en-US"/>
         </w:rPr>
       </w:pPr>
-      <w:hyperlink w:anchor="_Toc414882436" w:history="1">
+      <w:hyperlink w:anchor="_Toc414969490" w:history="1">
         <w:r>
           <w:rPr>
             <w:rStyle w:val="Hyperlink"/>
@@ -3010,7 +4058,7 @@
             <w:noProof/>
             <w:webHidden/>
           </w:rPr>
-          <w:instrText xml:space="preserve"> PAGEREF _Toc414882436 \h </w:instrText>
+          <w:instrText xml:space="preserve"> PAGEREF _Toc414969490 \h </w:instrText>
         </w:r>
         <w:r>
           <w:rPr>
@@ -3053,7 +4101,7 @@
           <w:lang w:val="en-US"/>
         </w:rPr>
       </w:pPr>
-      <w:hyperlink w:anchor="_Toc414882437" w:history="1">
+      <w:hyperlink w:anchor="_Toc414969491" w:history="1">
         <w:r>
           <w:rPr>
             <w:rStyle w:val="Hyperlink"/>
@@ -3081,7 +4129,7 @@
             <w:noProof/>
             <w:webHidden/>
           </w:rPr>
-          <w:instrText xml:space="preserve"> PAGEREF _Toc414882437 \h </w:instrText>
+          <w:instrText xml:space="preserve"> PAGEREF _Toc414969491 \h </w:instrText>
         </w:r>
         <w:r>
           <w:rPr>
@@ -3156,8 +4204,8 @@
       </w:pPr>
       <w:bookmarkStart w:id="1" w:name="_Toc388878752"/>
       <w:bookmarkStart w:id="2" w:name="_Toc389307059"/>
-      <w:bookmarkStart w:id="3" w:name="_Toc414882425"/>
-      <w:bookmarkStart w:id="4" w:name="_Toc324934285"/>
+      <w:bookmarkStart w:id="3" w:name="_Toc324934285"/>
+      <w:bookmarkStart w:id="4" w:name="_Toc414969465"/>
       <w:r>
         <w:rPr>
           <w:rFonts w:ascii="Times New Roman" w:hAnsi="Times New Roman"/>
@@ -3170,7 +4218,7 @@
       </w:r>
       <w:bookmarkEnd w:id="1"/>
       <w:bookmarkEnd w:id="2"/>
-      <w:bookmarkEnd w:id="3"/>
+      <w:bookmarkEnd w:id="4"/>
     </w:p>
     <w:p>
       <w:pPr>
@@ -3430,7 +4478,7 @@
           <w:szCs w:val="32"/>
         </w:rPr>
       </w:pPr>
-      <w:bookmarkStart w:id="5" w:name="_Toc414882426"/>
+      <w:bookmarkStart w:id="5" w:name="_Toc414969466"/>
       <w:r>
         <w:rPr>
           <w:rFonts w:ascii="Times New Roman" w:hAnsi="Times New Roman"/>
@@ -3441,7 +4489,7 @@
         <w:lastRenderedPageBreak/>
         <w:t>ВВЕДЕНИЕ</w:t>
       </w:r>
-      <w:bookmarkEnd w:id="4"/>
+      <w:bookmarkEnd w:id="3"/>
       <w:bookmarkEnd w:id="5"/>
     </w:p>
     <w:p>
@@ -3897,18 +4945,7 @@
           <w:szCs w:val="28"/>
           <w:lang w:eastAsia="en-US"/>
         </w:rPr>
-        <w:t>Подтвержд</w:t>
-      </w:r>
-      <w:bookmarkStart w:id="7" w:name="_GoBack"/>
-      <w:bookmarkEnd w:id="7"/>
-      <w:r>
-        <w:rPr>
-          <w:rFonts w:eastAsia="Calibri"/>
-          <w:sz w:val="28"/>
-          <w:szCs w:val="28"/>
-          <w:lang w:eastAsia="en-US"/>
-        </w:rPr>
-        <w:t xml:space="preserve">ение активной позиции и деятельности </w:t>
+        <w:t xml:space="preserve">Подтверждение активной позиции и деятельности </w:t>
       </w:r>
       <w:proofErr w:type="spellStart"/>
       <w:r>
@@ -4435,7 +5472,7 @@
           <w:szCs w:val="32"/>
         </w:rPr>
       </w:pPr>
-      <w:bookmarkStart w:id="8" w:name="_Toc414882427"/>
+      <w:bookmarkStart w:id="7" w:name="_Toc414969467"/>
       <w:r>
         <w:rPr>
           <w:rFonts w:ascii="Times New Roman" w:hAnsi="Times New Roman"/>
@@ -4457,7 +5494,7 @@
         </w:rPr>
         <w:t>ОБЗОР СУЩЕСТВУЮЩИХ РЕШЕНИЙ И ИСПОЛЬЗУЕМЫХ ТЕХНОЛОГИЙ</w:t>
       </w:r>
-      <w:bookmarkEnd w:id="8"/>
+      <w:bookmarkEnd w:id="7"/>
     </w:p>
     <w:p>
       <w:pPr>
@@ -4470,7 +5507,7 @@
           <w:szCs w:val="32"/>
         </w:rPr>
       </w:pPr>
-      <w:bookmarkStart w:id="9" w:name="_Toc414882428"/>
+      <w:bookmarkStart w:id="8" w:name="_Toc414969468"/>
       <w:r>
         <w:rPr>
           <w:rFonts w:ascii="Times New Roman" w:hAnsi="Times New Roman"/>
@@ -4498,7 +5535,7 @@
         </w:rPr>
         <w:t>бзор существующих решений</w:t>
       </w:r>
-      <w:bookmarkEnd w:id="9"/>
+      <w:bookmarkEnd w:id="8"/>
     </w:p>
     <w:p>
       <w:pPr>
@@ -4582,7 +5619,7 @@
           <w:shd w:val="clear" w:color="auto" w:fill="FFFFFF"/>
         </w:rPr>
       </w:pPr>
-      <w:bookmarkStart w:id="10" w:name="_Toc414882429"/>
+      <w:bookmarkStart w:id="9" w:name="_Toc414969469"/>
       <w:r>
         <w:rPr>
           <w:rFonts w:ascii="Times New Roman" w:hAnsi="Times New Roman"/>
@@ -4603,7 +5640,7 @@
         </w:rPr>
         <w:t>Проект «Доступная жизнь»</w:t>
       </w:r>
-      <w:bookmarkEnd w:id="10"/>
+      <w:bookmarkEnd w:id="9"/>
     </w:p>
     <w:p>
       <w:pPr>
@@ -5080,7 +6117,7 @@
           <w:shd w:val="clear" w:color="auto" w:fill="FFFFFF"/>
         </w:rPr>
       </w:pPr>
-      <w:bookmarkStart w:id="11" w:name="_Toc414882430"/>
+      <w:bookmarkStart w:id="10" w:name="_Toc414969470"/>
       <w:r>
         <w:rPr>
           <w:rFonts w:ascii="Times New Roman" w:hAnsi="Times New Roman"/>
@@ -5111,7 +6148,7 @@
         </w:rPr>
         <w:t>«Город без барьеров»</w:t>
       </w:r>
-      <w:bookmarkEnd w:id="11"/>
+      <w:bookmarkEnd w:id="10"/>
     </w:p>
     <w:p>
       <w:pPr>
@@ -5657,7 +6694,7 @@
           <w:szCs w:val="32"/>
         </w:rPr>
       </w:pPr>
-      <w:bookmarkStart w:id="12" w:name="_Toc414882431"/>
+      <w:bookmarkStart w:id="11" w:name="_Toc414969471"/>
       <w:r>
         <w:rPr>
           <w:rFonts w:ascii="Times New Roman" w:hAnsi="Times New Roman"/>
@@ -5676,7 +6713,7 @@
         </w:rPr>
         <w:t>Выбор программных средств</w:t>
       </w:r>
-      <w:bookmarkEnd w:id="12"/>
+      <w:bookmarkEnd w:id="11"/>
     </w:p>
     <w:p>
       <w:pPr>
@@ -6001,9 +7038,10 @@
           <w:shd w:val="clear" w:color="auto" w:fill="FFFFFF"/>
         </w:rPr>
       </w:pPr>
-      <w:bookmarkStart w:id="13" w:name="_Toc294679297"/>
-      <w:bookmarkStart w:id="14" w:name="_Toc325543441"/>
-      <w:bookmarkStart w:id="15" w:name="_Toc386131874"/>
+      <w:bookmarkStart w:id="12" w:name="_Toc294679297"/>
+      <w:bookmarkStart w:id="13" w:name="_Toc325543441"/>
+      <w:bookmarkStart w:id="14" w:name="_Toc386131874"/>
+      <w:bookmarkStart w:id="15" w:name="_Toc414969472"/>
       <w:r>
         <w:rPr>
           <w:rFonts w:ascii="Times New Roman" w:hAnsi="Times New Roman"/>
@@ -6014,8 +7052,20 @@
         </w:rPr>
         <w:t xml:space="preserve">1.2.1. </w:t>
       </w:r>
+      <w:bookmarkEnd w:id="12"/>
       <w:bookmarkEnd w:id="13"/>
+      <w:r>
+        <w:rPr>
+          <w:rFonts w:ascii="Times New Roman" w:hAnsi="Times New Roman"/>
+          <w:color w:val="000000" w:themeColor="text1"/>
+          <w:sz w:val="28"/>
+          <w:szCs w:val="28"/>
+          <w:shd w:val="clear" w:color="auto" w:fill="FFFFFF"/>
+        </w:rPr>
+        <w:t xml:space="preserve">Среда разработки </w:t>
+      </w:r>
       <w:bookmarkEnd w:id="14"/>
+      <w:proofErr w:type="spellStart"/>
       <w:r>
         <w:rPr>
           <w:rFonts w:ascii="Times New Roman" w:hAnsi="Times New Roman"/>
@@ -6024,42 +7074,31 @@
           <w:szCs w:val="28"/>
           <w:shd w:val="clear" w:color="auto" w:fill="FFFFFF"/>
         </w:rPr>
-        <w:t xml:space="preserve">Среда разработки </w:t>
+        <w:t>IntelliJ</w:t>
+      </w:r>
+      <w:proofErr w:type="spellEnd"/>
+      <w:r>
+        <w:rPr>
+          <w:rFonts w:ascii="Times New Roman" w:hAnsi="Times New Roman"/>
+          <w:color w:val="000000" w:themeColor="text1"/>
+          <w:sz w:val="28"/>
+          <w:szCs w:val="28"/>
+          <w:shd w:val="clear" w:color="auto" w:fill="FFFFFF"/>
+        </w:rPr>
+        <w:t xml:space="preserve"> </w:t>
+      </w:r>
+      <w:proofErr w:type="spellStart"/>
+      <w:r>
+        <w:rPr>
+          <w:rFonts w:ascii="Times New Roman" w:hAnsi="Times New Roman"/>
+          <w:color w:val="000000" w:themeColor="text1"/>
+          <w:sz w:val="28"/>
+          <w:szCs w:val="28"/>
+          <w:shd w:val="clear" w:color="auto" w:fill="FFFFFF"/>
+        </w:rPr>
+        <w:t>Idea</w:t>
       </w:r>
       <w:bookmarkEnd w:id="15"/>
-      <w:proofErr w:type="spellStart"/>
-      <w:r>
-        <w:rPr>
-          <w:rFonts w:ascii="Times New Roman" w:hAnsi="Times New Roman"/>
-          <w:color w:val="000000" w:themeColor="text1"/>
-          <w:sz w:val="28"/>
-          <w:szCs w:val="28"/>
-          <w:shd w:val="clear" w:color="auto" w:fill="FFFFFF"/>
-        </w:rPr>
-        <w:t>IntelliJ</w:t>
-      </w:r>
-      <w:proofErr w:type="spellEnd"/>
-      <w:r>
-        <w:rPr>
-          <w:rFonts w:ascii="Times New Roman" w:hAnsi="Times New Roman"/>
-          <w:color w:val="000000" w:themeColor="text1"/>
-          <w:sz w:val="28"/>
-          <w:szCs w:val="28"/>
-          <w:shd w:val="clear" w:color="auto" w:fill="FFFFFF"/>
-        </w:rPr>
-        <w:t xml:space="preserve"> </w:t>
-      </w:r>
-      <w:proofErr w:type="spellStart"/>
-      <w:r>
-        <w:rPr>
-          <w:rFonts w:ascii="Times New Roman" w:hAnsi="Times New Roman"/>
-          <w:color w:val="000000" w:themeColor="text1"/>
-          <w:sz w:val="28"/>
-          <w:szCs w:val="28"/>
-          <w:shd w:val="clear" w:color="auto" w:fill="FFFFFF"/>
-        </w:rPr>
-        <w:t>Idea</w:t>
-      </w:r>
       <w:proofErr w:type="spellEnd"/>
     </w:p>
     <w:p>
@@ -6683,6 +7722,7 @@
           <w:shd w:val="clear" w:color="auto" w:fill="FFFFFF"/>
         </w:rPr>
       </w:pPr>
+      <w:bookmarkStart w:id="16" w:name="_Toc414969473"/>
       <w:r>
         <w:rPr>
           <w:rFonts w:ascii="Times New Roman" w:hAnsi="Times New Roman"/>
@@ -6704,6 +7744,7 @@
         </w:rPr>
         <w:t>Java</w:t>
       </w:r>
+      <w:bookmarkEnd w:id="16"/>
     </w:p>
     <w:p>
       <w:pPr>
@@ -6945,6 +7986,7 @@
           <w:shd w:val="clear" w:color="auto" w:fill="FFFFFF"/>
         </w:rPr>
       </w:pPr>
+      <w:bookmarkStart w:id="17" w:name="_Toc414969474"/>
       <w:r>
         <w:rPr>
           <w:rFonts w:ascii="Times New Roman" w:hAnsi="Times New Roman"/>
@@ -6955,6 +7997,7 @@
         </w:rPr>
         <w:t>1.2.3. Язык программирования JavaScript</w:t>
       </w:r>
+      <w:bookmarkEnd w:id="17"/>
     </w:p>
     <w:p>
       <w:pPr>
@@ -8000,6 +9043,7 @@
           <w:shd w:val="clear" w:color="auto" w:fill="FFFFFF"/>
         </w:rPr>
       </w:pPr>
+      <w:bookmarkStart w:id="18" w:name="_Toc414969475"/>
       <w:r>
         <w:rPr>
           <w:rFonts w:ascii="Times New Roman" w:hAnsi="Times New Roman"/>
@@ -8021,6 +9065,7 @@
         </w:rPr>
         <w:t>MySQL</w:t>
       </w:r>
+      <w:bookmarkEnd w:id="18"/>
       <w:proofErr w:type="spellEnd"/>
     </w:p>
     <w:p>
@@ -8441,6 +9486,7 @@
           <w:shd w:val="clear" w:color="auto" w:fill="FFFFFF"/>
         </w:rPr>
       </w:pPr>
+      <w:bookmarkStart w:id="19" w:name="_Toc414969476"/>
       <w:r>
         <w:rPr>
           <w:rFonts w:ascii="Times New Roman" w:hAnsi="Times New Roman"/>
@@ -8451,6 +9497,7 @@
         </w:rPr>
         <w:t>1.2.5 MVC</w:t>
       </w:r>
+      <w:bookmarkEnd w:id="19"/>
     </w:p>
     <w:p>
       <w:pPr>
@@ -9046,6 +10093,7 @@
           <w:shd w:val="clear" w:color="auto" w:fill="FFFFFF"/>
         </w:rPr>
       </w:pPr>
+      <w:bookmarkStart w:id="20" w:name="_Toc414969477"/>
       <w:r>
         <w:rPr>
           <w:rFonts w:ascii="Times New Roman" w:hAnsi="Times New Roman"/>
@@ -9058,6 +10106,7 @@
         </w:rPr>
         <w:t>1.2.6 Фреймворк Hibernate</w:t>
       </w:r>
+      <w:bookmarkEnd w:id="20"/>
     </w:p>
     <w:p>
       <w:pPr>
@@ -9402,7 +10451,7 @@
           <w:szCs w:val="32"/>
         </w:rPr>
       </w:pPr>
-      <w:bookmarkStart w:id="16" w:name="_Toc414882432"/>
+      <w:bookmarkStart w:id="21" w:name="_Toc414969478"/>
       <w:r>
         <w:rPr>
           <w:rFonts w:ascii="Times New Roman" w:hAnsi="Times New Roman"/>
@@ -9430,7 +10479,7 @@
         </w:rPr>
         <w:t>по главе 1</w:t>
       </w:r>
-      <w:bookmarkEnd w:id="16"/>
+      <w:bookmarkEnd w:id="21"/>
     </w:p>
     <w:p>
       <w:pPr>
@@ -9610,7 +10659,7 @@
           <w:szCs w:val="32"/>
         </w:rPr>
       </w:pPr>
-      <w:bookmarkStart w:id="17" w:name="_Toc414882433"/>
+      <w:bookmarkStart w:id="22" w:name="_Toc414969479"/>
       <w:r>
         <w:rPr>
           <w:rFonts w:ascii="Times New Roman" w:hAnsi="Times New Roman"/>
@@ -9641,17 +10690,105 @@
         </w:rPr>
         <w:t xml:space="preserve"> приложения</w:t>
       </w:r>
-      <w:bookmarkEnd w:id="17"/>
-    </w:p>
-    <w:p>
-      <w:pPr>
+      <w:bookmarkEnd w:id="22"/>
+    </w:p>
+    <w:p>
+      <w:pPr>
+        <w:pStyle w:val="Heading2"/>
+        <w:numPr>
+          <w:ilvl w:val="1"/>
+          <w:numId w:val="13"/>
+        </w:numPr>
+        <w:rPr>
+          <w:rFonts w:ascii="Times New Roman" w:hAnsi="Times New Roman"/>
+          <w:color w:val="auto"/>
+          <w:sz w:val="28"/>
+          <w:szCs w:val="28"/>
+        </w:rPr>
+      </w:pPr>
+      <w:bookmarkStart w:id="23" w:name="_Toc414969480"/>
+      <w:bookmarkStart w:id="24" w:name="_GoBack"/>
+      <w:bookmarkEnd w:id="24"/>
+      <w:r>
+        <w:rPr>
+          <w:rFonts w:ascii="Times New Roman" w:hAnsi="Times New Roman"/>
+          <w:color w:val="auto"/>
+          <w:sz w:val="28"/>
+          <w:szCs w:val="28"/>
+        </w:rPr>
+        <w:t>Основные требования к приложению</w:t>
+      </w:r>
+      <w:bookmarkEnd w:id="23"/>
+    </w:p>
+    <w:p>
+      <w:pPr>
+        <w:pStyle w:val="Heading2"/>
+        <w:rPr>
+          <w:rFonts w:ascii="Times New Roman" w:hAnsi="Times New Roman"/>
+          <w:color w:val="auto"/>
+          <w:sz w:val="28"/>
+          <w:szCs w:val="28"/>
+        </w:rPr>
+      </w:pPr>
+      <w:bookmarkStart w:id="25" w:name="_Toc414969481"/>
+      <w:r>
         <w:rPr>
           <w:rFonts w:ascii="Times New Roman" w:hAnsi="Times New Roman"/>
           <w:color w:val="000000"/>
           <w:sz w:val="28"/>
           <w:szCs w:val="28"/>
         </w:rPr>
-      </w:pPr>
+        <w:t>2</w:t>
+      </w:r>
+      <w:r>
+        <w:rPr>
+          <w:rFonts w:ascii="Times New Roman" w:hAnsi="Times New Roman"/>
+          <w:color w:val="auto"/>
+          <w:sz w:val="28"/>
+          <w:szCs w:val="28"/>
+        </w:rPr>
+        <w:t>.</w:t>
+      </w:r>
+      <w:r>
+        <w:rPr>
+          <w:rFonts w:ascii="Times New Roman" w:hAnsi="Times New Roman"/>
+          <w:color w:val="auto"/>
+          <w:sz w:val="28"/>
+          <w:szCs w:val="28"/>
+        </w:rPr>
+        <w:t>2</w:t>
+      </w:r>
+      <w:r>
+        <w:rPr>
+          <w:rFonts w:ascii="Times New Roman" w:hAnsi="Times New Roman"/>
+          <w:color w:val="auto"/>
+          <w:sz w:val="28"/>
+          <w:szCs w:val="28"/>
+        </w:rPr>
+        <w:t xml:space="preserve">. </w:t>
+      </w:r>
+      <w:r>
+        <w:rPr>
+          <w:rFonts w:ascii="Times New Roman" w:hAnsi="Times New Roman"/>
+          <w:color w:val="auto"/>
+          <w:sz w:val="28"/>
+          <w:szCs w:val="28"/>
+        </w:rPr>
+        <w:t>Решение поставленной задачи</w:t>
+      </w:r>
+      <w:bookmarkEnd w:id="25"/>
+    </w:p>
+    <w:p>
+      <w:pPr>
+        <w:pStyle w:val="Heading2"/>
+        <w:rPr>
+          <w:rFonts w:ascii="Times New Roman" w:hAnsi="Times New Roman"/>
+          <w:color w:val="auto"/>
+          <w:sz w:val="28"/>
+          <w:szCs w:val="28"/>
+        </w:rPr>
+      </w:pPr>
+      <w:bookmarkStart w:id="26" w:name="_Toc414969482"/>
       <w:r>
         <w:rPr>
           <w:rFonts w:ascii="Times New Roman" w:hAnsi="Times New Roman"/>
@@ -9659,8 +10796,582 @@
           <w:sz w:val="28"/>
           <w:szCs w:val="28"/>
         </w:rPr>
-        <w:br w:type="page"/>
-      </w:r>
+        <w:t>2</w:t>
+      </w:r>
+      <w:r>
+        <w:rPr>
+          <w:rFonts w:ascii="Times New Roman" w:hAnsi="Times New Roman"/>
+          <w:color w:val="auto"/>
+          <w:sz w:val="28"/>
+          <w:szCs w:val="28"/>
+        </w:rPr>
+        <w:t>.</w:t>
+      </w:r>
+      <w:r>
+        <w:rPr>
+          <w:rFonts w:ascii="Times New Roman" w:hAnsi="Times New Roman"/>
+          <w:color w:val="auto"/>
+          <w:sz w:val="28"/>
+          <w:szCs w:val="28"/>
+        </w:rPr>
+        <w:t>3</w:t>
+      </w:r>
+      <w:r>
+        <w:rPr>
+          <w:rFonts w:ascii="Times New Roman" w:hAnsi="Times New Roman"/>
+          <w:color w:val="auto"/>
+          <w:sz w:val="28"/>
+          <w:szCs w:val="28"/>
+        </w:rPr>
+        <w:t xml:space="preserve">. </w:t>
+      </w:r>
+      <w:r>
+        <w:rPr>
+          <w:rFonts w:ascii="Times New Roman" w:hAnsi="Times New Roman"/>
+          <w:color w:val="auto"/>
+          <w:sz w:val="28"/>
+          <w:szCs w:val="28"/>
+        </w:rPr>
+        <w:t>Работа с базой данных</w:t>
+      </w:r>
+      <w:bookmarkEnd w:id="26"/>
+    </w:p>
+    <w:p>
+      <w:pPr>
+        <w:pStyle w:val="Heading3"/>
+        <w:rPr>
+          <w:rFonts w:ascii="Times New Roman" w:hAnsi="Times New Roman"/>
+          <w:color w:val="000000" w:themeColor="text1"/>
+          <w:sz w:val="28"/>
+          <w:szCs w:val="28"/>
+          <w:shd w:val="clear" w:color="auto" w:fill="FFFFFF"/>
+        </w:rPr>
+      </w:pPr>
+      <w:bookmarkStart w:id="27" w:name="_Toc414969483"/>
+      <w:r>
+        <w:rPr>
+          <w:rFonts w:ascii="Times New Roman" w:hAnsi="Times New Roman"/>
+          <w:color w:val="000000" w:themeColor="text1"/>
+          <w:sz w:val="28"/>
+          <w:szCs w:val="28"/>
+          <w:shd w:val="clear" w:color="auto" w:fill="FFFFFF"/>
+        </w:rPr>
+        <w:t>2</w:t>
+      </w:r>
+      <w:r>
+        <w:rPr>
+          <w:rFonts w:ascii="Times New Roman" w:hAnsi="Times New Roman"/>
+          <w:color w:val="000000" w:themeColor="text1"/>
+          <w:sz w:val="28"/>
+          <w:szCs w:val="28"/>
+          <w:shd w:val="clear" w:color="auto" w:fill="FFFFFF"/>
+        </w:rPr>
+        <w:t>.</w:t>
+      </w:r>
+      <w:r>
+        <w:rPr>
+          <w:rFonts w:ascii="Times New Roman" w:hAnsi="Times New Roman"/>
+          <w:color w:val="000000" w:themeColor="text1"/>
+          <w:sz w:val="28"/>
+          <w:szCs w:val="28"/>
+          <w:shd w:val="clear" w:color="auto" w:fill="FFFFFF"/>
+        </w:rPr>
+        <w:t>3</w:t>
+      </w:r>
+      <w:r>
+        <w:rPr>
+          <w:rFonts w:ascii="Times New Roman" w:hAnsi="Times New Roman"/>
+          <w:color w:val="000000" w:themeColor="text1"/>
+          <w:sz w:val="28"/>
+          <w:szCs w:val="28"/>
+          <w:shd w:val="clear" w:color="auto" w:fill="FFFFFF"/>
+        </w:rPr>
+        <w:t xml:space="preserve">.1. </w:t>
+      </w:r>
+      <w:r>
+        <w:rPr>
+          <w:rFonts w:ascii="Times New Roman" w:hAnsi="Times New Roman"/>
+          <w:color w:val="000000" w:themeColor="text1"/>
+          <w:sz w:val="28"/>
+          <w:szCs w:val="28"/>
+          <w:shd w:val="clear" w:color="auto" w:fill="FFFFFF"/>
+        </w:rPr>
+        <w:t>Модель данных</w:t>
+      </w:r>
+      <w:bookmarkEnd w:id="27"/>
+    </w:p>
+    <w:p>
+      <w:pPr>
+        <w:pStyle w:val="Heading3"/>
+        <w:rPr>
+          <w:rFonts w:ascii="Times New Roman" w:hAnsi="Times New Roman"/>
+          <w:color w:val="000000" w:themeColor="text1"/>
+          <w:sz w:val="28"/>
+          <w:szCs w:val="28"/>
+          <w:shd w:val="clear" w:color="auto" w:fill="FFFFFF"/>
+        </w:rPr>
+      </w:pPr>
+      <w:bookmarkStart w:id="28" w:name="_Toc414969484"/>
+      <w:r>
+        <w:rPr>
+          <w:rFonts w:ascii="Times New Roman" w:hAnsi="Times New Roman"/>
+          <w:color w:val="000000" w:themeColor="text1"/>
+          <w:sz w:val="28"/>
+          <w:szCs w:val="28"/>
+          <w:shd w:val="clear" w:color="auto" w:fill="FFFFFF"/>
+        </w:rPr>
+        <w:t>2</w:t>
+      </w:r>
+      <w:r>
+        <w:rPr>
+          <w:rFonts w:ascii="Times New Roman" w:hAnsi="Times New Roman"/>
+          <w:color w:val="000000" w:themeColor="text1"/>
+          <w:sz w:val="28"/>
+          <w:szCs w:val="28"/>
+          <w:shd w:val="clear" w:color="auto" w:fill="FFFFFF"/>
+        </w:rPr>
+        <w:t>.</w:t>
+      </w:r>
+      <w:r>
+        <w:rPr>
+          <w:rFonts w:ascii="Times New Roman" w:hAnsi="Times New Roman"/>
+          <w:color w:val="000000" w:themeColor="text1"/>
+          <w:sz w:val="28"/>
+          <w:szCs w:val="28"/>
+          <w:shd w:val="clear" w:color="auto" w:fill="FFFFFF"/>
+        </w:rPr>
+        <w:t>3.</w:t>
+      </w:r>
+      <w:r>
+        <w:rPr>
+          <w:rFonts w:ascii="Times New Roman" w:hAnsi="Times New Roman"/>
+          <w:color w:val="000000" w:themeColor="text1"/>
+          <w:sz w:val="28"/>
+          <w:szCs w:val="28"/>
+          <w:shd w:val="clear" w:color="auto" w:fill="FFFFFF"/>
+        </w:rPr>
+        <w:t xml:space="preserve">1. </w:t>
+      </w:r>
+      <w:r>
+        <w:rPr>
+          <w:rFonts w:ascii="Times New Roman" w:hAnsi="Times New Roman"/>
+          <w:color w:val="000000" w:themeColor="text1"/>
+          <w:sz w:val="28"/>
+          <w:szCs w:val="28"/>
+          <w:shd w:val="clear" w:color="auto" w:fill="FFFFFF"/>
+          <w:lang w:val="en-US"/>
+        </w:rPr>
+        <w:t>Hibernate</w:t>
+      </w:r>
+      <w:r>
+        <w:rPr>
+          <w:rFonts w:ascii="Times New Roman" w:hAnsi="Times New Roman"/>
+          <w:color w:val="000000" w:themeColor="text1"/>
+          <w:sz w:val="28"/>
+          <w:szCs w:val="28"/>
+          <w:shd w:val="clear" w:color="auto" w:fill="FFFFFF"/>
+        </w:rPr>
+        <w:t xml:space="preserve"> </w:t>
+      </w:r>
+      <w:r>
+        <w:rPr>
+          <w:rFonts w:ascii="Times New Roman" w:hAnsi="Times New Roman"/>
+          <w:color w:val="000000" w:themeColor="text1"/>
+          <w:sz w:val="28"/>
+          <w:szCs w:val="28"/>
+          <w:shd w:val="clear" w:color="auto" w:fill="FFFFFF"/>
+        </w:rPr>
+        <w:t>в проекте</w:t>
+      </w:r>
+      <w:bookmarkEnd w:id="28"/>
+    </w:p>
+    <w:p>
+      <w:pPr>
+        <w:pStyle w:val="Heading2"/>
+        <w:rPr>
+          <w:rFonts w:ascii="Times New Roman" w:hAnsi="Times New Roman"/>
+          <w:color w:val="auto"/>
+          <w:sz w:val="28"/>
+          <w:szCs w:val="28"/>
+        </w:rPr>
+      </w:pPr>
+      <w:bookmarkStart w:id="29" w:name="_Toc414969485"/>
+      <w:r>
+        <w:rPr>
+          <w:rFonts w:ascii="Times New Roman" w:hAnsi="Times New Roman"/>
+          <w:color w:val="000000"/>
+          <w:sz w:val="28"/>
+          <w:szCs w:val="28"/>
+        </w:rPr>
+        <w:t>2</w:t>
+      </w:r>
+      <w:r>
+        <w:rPr>
+          <w:rFonts w:ascii="Times New Roman" w:hAnsi="Times New Roman"/>
+          <w:color w:val="auto"/>
+          <w:sz w:val="28"/>
+          <w:szCs w:val="28"/>
+        </w:rPr>
+        <w:t>.</w:t>
+      </w:r>
+      <w:r>
+        <w:rPr>
+          <w:rFonts w:ascii="Times New Roman" w:hAnsi="Times New Roman"/>
+          <w:color w:val="auto"/>
+          <w:sz w:val="28"/>
+          <w:szCs w:val="28"/>
+        </w:rPr>
+        <w:t>4</w:t>
+      </w:r>
+      <w:r>
+        <w:rPr>
+          <w:rFonts w:ascii="Times New Roman" w:hAnsi="Times New Roman"/>
+          <w:color w:val="auto"/>
+          <w:sz w:val="28"/>
+          <w:szCs w:val="28"/>
+        </w:rPr>
+        <w:t xml:space="preserve">. </w:t>
+      </w:r>
+      <w:r>
+        <w:rPr>
+          <w:rFonts w:ascii="Times New Roman" w:hAnsi="Times New Roman"/>
+          <w:color w:val="auto"/>
+          <w:sz w:val="28"/>
+          <w:szCs w:val="28"/>
+        </w:rPr>
+        <w:t>Архитектура проекта</w:t>
+      </w:r>
+      <w:bookmarkEnd w:id="29"/>
+    </w:p>
+    <w:p>
+      <w:pPr>
+        <w:pStyle w:val="Heading2"/>
+        <w:rPr>
+          <w:rFonts w:ascii="Times New Roman" w:hAnsi="Times New Roman"/>
+          <w:color w:val="auto"/>
+          <w:sz w:val="28"/>
+          <w:szCs w:val="28"/>
+        </w:rPr>
+      </w:pPr>
+      <w:bookmarkStart w:id="30" w:name="_Toc414969486"/>
+      <w:r>
+        <w:rPr>
+          <w:rFonts w:ascii="Times New Roman" w:hAnsi="Times New Roman"/>
+          <w:color w:val="000000"/>
+          <w:sz w:val="28"/>
+          <w:szCs w:val="28"/>
+        </w:rPr>
+        <w:t>2</w:t>
+      </w:r>
+      <w:r>
+        <w:rPr>
+          <w:rFonts w:ascii="Times New Roman" w:hAnsi="Times New Roman"/>
+          <w:color w:val="auto"/>
+          <w:sz w:val="28"/>
+          <w:szCs w:val="28"/>
+        </w:rPr>
+        <w:t>.</w:t>
+      </w:r>
+      <w:r>
+        <w:rPr>
+          <w:rFonts w:ascii="Times New Roman" w:hAnsi="Times New Roman"/>
+          <w:color w:val="auto"/>
+          <w:sz w:val="28"/>
+          <w:szCs w:val="28"/>
+        </w:rPr>
+        <w:t>5</w:t>
+      </w:r>
+      <w:r>
+        <w:rPr>
+          <w:rFonts w:ascii="Times New Roman" w:hAnsi="Times New Roman"/>
+          <w:color w:val="auto"/>
+          <w:sz w:val="28"/>
+          <w:szCs w:val="28"/>
+        </w:rPr>
+        <w:t xml:space="preserve">. </w:t>
+      </w:r>
+      <w:r>
+        <w:rPr>
+          <w:rFonts w:ascii="Times New Roman" w:hAnsi="Times New Roman"/>
+          <w:color w:val="auto"/>
+          <w:sz w:val="28"/>
+          <w:szCs w:val="28"/>
+        </w:rPr>
+        <w:t>Проектирование интерфейса</w:t>
+      </w:r>
+      <w:bookmarkEnd w:id="30"/>
+    </w:p>
+    <w:p>
+      <w:pPr>
+        <w:pStyle w:val="Heading2"/>
+        <w:rPr>
+          <w:rFonts w:ascii="Times New Roman" w:hAnsi="Times New Roman"/>
+          <w:color w:val="auto"/>
+          <w:sz w:val="28"/>
+          <w:szCs w:val="28"/>
+        </w:rPr>
+      </w:pPr>
+      <w:bookmarkStart w:id="31" w:name="_Toc414969487"/>
+      <w:r>
+        <w:rPr>
+          <w:rFonts w:ascii="Times New Roman" w:hAnsi="Times New Roman"/>
+          <w:color w:val="000000"/>
+          <w:sz w:val="28"/>
+          <w:szCs w:val="28"/>
+        </w:rPr>
+        <w:t>2</w:t>
+      </w:r>
+      <w:r>
+        <w:rPr>
+          <w:rFonts w:ascii="Times New Roman" w:hAnsi="Times New Roman"/>
+          <w:color w:val="auto"/>
+          <w:sz w:val="28"/>
+          <w:szCs w:val="28"/>
+        </w:rPr>
+        <w:t>.</w:t>
+      </w:r>
+      <w:r>
+        <w:rPr>
+          <w:rFonts w:ascii="Times New Roman" w:hAnsi="Times New Roman"/>
+          <w:color w:val="auto"/>
+          <w:sz w:val="28"/>
+          <w:szCs w:val="28"/>
+        </w:rPr>
+        <w:t>6</w:t>
+      </w:r>
+      <w:r>
+        <w:rPr>
+          <w:rFonts w:ascii="Times New Roman" w:hAnsi="Times New Roman"/>
+          <w:color w:val="auto"/>
+          <w:sz w:val="28"/>
+          <w:szCs w:val="28"/>
+        </w:rPr>
+        <w:t xml:space="preserve">. </w:t>
+      </w:r>
+      <w:r>
+        <w:rPr>
+          <w:rFonts w:ascii="Times New Roman" w:hAnsi="Times New Roman"/>
+          <w:color w:val="auto"/>
+          <w:sz w:val="28"/>
+          <w:szCs w:val="28"/>
+        </w:rPr>
+        <w:t>Выводы по главе 2</w:t>
+      </w:r>
+      <w:bookmarkEnd w:id="31"/>
+    </w:p>
+    <w:p/>
+    <w:p/>
+    <w:p/>
+    <w:p/>
+    <w:p>
+      <w:pPr>
+        <w:rPr>
+          <w:rFonts w:ascii="Times New Roman" w:hAnsi="Times New Roman"/>
+          <w:color w:val="000000"/>
+          <w:sz w:val="28"/>
+          <w:szCs w:val="28"/>
+        </w:rPr>
+      </w:pPr>
+    </w:p>
+    <w:p>
+      <w:pPr>
+        <w:rPr>
+          <w:rFonts w:ascii="Times New Roman" w:hAnsi="Times New Roman"/>
+          <w:color w:val="000000"/>
+          <w:sz w:val="28"/>
+          <w:szCs w:val="28"/>
+        </w:rPr>
+      </w:pPr>
+    </w:p>
+    <w:p>
+      <w:pPr>
+        <w:rPr>
+          <w:rFonts w:ascii="Times New Roman" w:hAnsi="Times New Roman"/>
+          <w:color w:val="000000"/>
+          <w:sz w:val="28"/>
+          <w:szCs w:val="28"/>
+        </w:rPr>
+      </w:pPr>
+    </w:p>
+    <w:p>
+      <w:pPr>
+        <w:rPr>
+          <w:rFonts w:ascii="Times New Roman" w:hAnsi="Times New Roman"/>
+          <w:color w:val="000000"/>
+          <w:sz w:val="28"/>
+          <w:szCs w:val="28"/>
+        </w:rPr>
+      </w:pPr>
+    </w:p>
+    <w:p>
+      <w:pPr>
+        <w:rPr>
+          <w:rFonts w:ascii="Times New Roman" w:hAnsi="Times New Roman"/>
+          <w:color w:val="000000"/>
+          <w:sz w:val="28"/>
+          <w:szCs w:val="28"/>
+        </w:rPr>
+      </w:pPr>
+    </w:p>
+    <w:p>
+      <w:pPr>
+        <w:rPr>
+          <w:rFonts w:ascii="Times New Roman" w:hAnsi="Times New Roman"/>
+          <w:color w:val="000000"/>
+          <w:sz w:val="28"/>
+          <w:szCs w:val="28"/>
+        </w:rPr>
+      </w:pPr>
+    </w:p>
+    <w:p>
+      <w:pPr>
+        <w:rPr>
+          <w:rFonts w:ascii="Times New Roman" w:hAnsi="Times New Roman"/>
+          <w:color w:val="000000"/>
+          <w:sz w:val="28"/>
+          <w:szCs w:val="28"/>
+        </w:rPr>
+      </w:pPr>
+    </w:p>
+    <w:p>
+      <w:pPr>
+        <w:rPr>
+          <w:rFonts w:ascii="Times New Roman" w:hAnsi="Times New Roman"/>
+          <w:color w:val="000000"/>
+          <w:sz w:val="28"/>
+          <w:szCs w:val="28"/>
+        </w:rPr>
+      </w:pPr>
+    </w:p>
+    <w:p>
+      <w:pPr>
+        <w:rPr>
+          <w:rFonts w:ascii="Times New Roman" w:hAnsi="Times New Roman"/>
+          <w:color w:val="000000"/>
+          <w:sz w:val="28"/>
+          <w:szCs w:val="28"/>
+        </w:rPr>
+      </w:pPr>
+    </w:p>
+    <w:p>
+      <w:pPr>
+        <w:rPr>
+          <w:rFonts w:ascii="Times New Roman" w:hAnsi="Times New Roman"/>
+          <w:color w:val="000000"/>
+          <w:sz w:val="28"/>
+          <w:szCs w:val="28"/>
+        </w:rPr>
+      </w:pPr>
+    </w:p>
+    <w:p>
+      <w:pPr>
+        <w:rPr>
+          <w:rFonts w:ascii="Times New Roman" w:hAnsi="Times New Roman"/>
+          <w:color w:val="000000"/>
+          <w:sz w:val="28"/>
+          <w:szCs w:val="28"/>
+        </w:rPr>
+      </w:pPr>
+    </w:p>
+    <w:p>
+      <w:pPr>
+        <w:rPr>
+          <w:rFonts w:ascii="Times New Roman" w:hAnsi="Times New Roman"/>
+          <w:color w:val="000000"/>
+          <w:sz w:val="28"/>
+          <w:szCs w:val="28"/>
+        </w:rPr>
+      </w:pPr>
+    </w:p>
+    <w:p>
+      <w:pPr>
+        <w:rPr>
+          <w:rFonts w:ascii="Times New Roman" w:hAnsi="Times New Roman"/>
+          <w:color w:val="000000"/>
+          <w:sz w:val="28"/>
+          <w:szCs w:val="28"/>
+        </w:rPr>
+      </w:pPr>
+    </w:p>
+    <w:p>
+      <w:pPr>
+        <w:rPr>
+          <w:rFonts w:ascii="Times New Roman" w:hAnsi="Times New Roman"/>
+          <w:color w:val="000000"/>
+          <w:sz w:val="28"/>
+          <w:szCs w:val="28"/>
+        </w:rPr>
+      </w:pPr>
+    </w:p>
+    <w:p>
+      <w:pPr>
+        <w:rPr>
+          <w:rFonts w:ascii="Times New Roman" w:hAnsi="Times New Roman"/>
+          <w:color w:val="000000"/>
+          <w:sz w:val="28"/>
+          <w:szCs w:val="28"/>
+        </w:rPr>
+      </w:pPr>
+    </w:p>
+    <w:p>
+      <w:pPr>
+        <w:rPr>
+          <w:rFonts w:ascii="Times New Roman" w:hAnsi="Times New Roman"/>
+          <w:color w:val="000000"/>
+          <w:sz w:val="28"/>
+          <w:szCs w:val="28"/>
+        </w:rPr>
+      </w:pPr>
+    </w:p>
+    <w:p>
+      <w:pPr>
+        <w:rPr>
+          <w:rFonts w:ascii="Times New Roman" w:hAnsi="Times New Roman"/>
+          <w:color w:val="000000"/>
+          <w:sz w:val="28"/>
+          <w:szCs w:val="28"/>
+        </w:rPr>
+      </w:pPr>
+    </w:p>
+    <w:p>
+      <w:pPr>
+        <w:rPr>
+          <w:rFonts w:ascii="Times New Roman" w:hAnsi="Times New Roman"/>
+          <w:color w:val="000000"/>
+          <w:sz w:val="28"/>
+          <w:szCs w:val="28"/>
+        </w:rPr>
+      </w:pPr>
+    </w:p>
+    <w:p>
+      <w:pPr>
+        <w:rPr>
+          <w:rFonts w:ascii="Times New Roman" w:hAnsi="Times New Roman"/>
+          <w:color w:val="000000"/>
+          <w:sz w:val="28"/>
+          <w:szCs w:val="28"/>
+        </w:rPr>
+      </w:pPr>
+    </w:p>
+    <w:p>
+      <w:pPr>
+        <w:rPr>
+          <w:rFonts w:ascii="Times New Roman" w:hAnsi="Times New Roman"/>
+          <w:color w:val="000000"/>
+          <w:sz w:val="28"/>
+          <w:szCs w:val="28"/>
+        </w:rPr>
+      </w:pPr>
+    </w:p>
+    <w:p>
+      <w:pPr>
+        <w:rPr>
+          <w:rFonts w:ascii="Times New Roman" w:hAnsi="Times New Roman"/>
+          <w:color w:val="000000"/>
+          <w:sz w:val="28"/>
+          <w:szCs w:val="28"/>
+        </w:rPr>
+      </w:pPr>
     </w:p>
     <w:p>
       <w:pPr>
@@ -9676,8 +11387,8 @@
           <w:szCs w:val="32"/>
         </w:rPr>
       </w:pPr>
-      <w:bookmarkStart w:id="18" w:name="_Toc414882434"/>
-      <w:bookmarkStart w:id="19" w:name="_Toc198964798"/>
+      <w:bookmarkStart w:id="32" w:name="_Toc198964798"/>
+      <w:bookmarkStart w:id="33" w:name="_Toc414969488"/>
       <w:r>
         <w:rPr>
           <w:rStyle w:val="Heading1Char"/>
@@ -9687,10 +11398,9 @@
           <w:sz w:val="32"/>
           <w:szCs w:val="32"/>
         </w:rPr>
-        <w:lastRenderedPageBreak/>
         <w:t>ГЛАВА 3. РЕАЛИЗАЦИЯ ПРИЛОЖЕНИЯ</w:t>
       </w:r>
-      <w:bookmarkEnd w:id="18"/>
+      <w:bookmarkEnd w:id="33"/>
     </w:p>
     <w:p>
       <w:pPr>
@@ -9731,7 +11441,7 @@
           <w:szCs w:val="32"/>
         </w:rPr>
       </w:pPr>
-      <w:bookmarkStart w:id="20" w:name="_Toc414882435"/>
+      <w:bookmarkStart w:id="34" w:name="_Toc414969489"/>
       <w:r>
         <w:rPr>
           <w:rStyle w:val="Heading1Char"/>
@@ -9744,8 +11454,8 @@
         <w:lastRenderedPageBreak/>
         <w:t>ЗАКЛЮЧЕНИЕ</w:t>
       </w:r>
-      <w:bookmarkEnd w:id="19"/>
-      <w:bookmarkEnd w:id="20"/>
+      <w:bookmarkEnd w:id="32"/>
+      <w:bookmarkEnd w:id="34"/>
     </w:p>
     <w:p>
       <w:pPr>
@@ -9759,7 +11469,7 @@
           <w:szCs w:val="28"/>
         </w:rPr>
       </w:pPr>
-      <w:bookmarkStart w:id="21" w:name="_Toc324934311"/>
+      <w:bookmarkStart w:id="35" w:name="_Toc324934311"/>
     </w:p>
     <w:p>
       <w:pPr>
@@ -9796,7 +11506,7 @@
           <w:szCs w:val="32"/>
         </w:rPr>
       </w:pPr>
-      <w:bookmarkStart w:id="22" w:name="_Toc414882436"/>
+      <w:bookmarkStart w:id="36" w:name="_Toc414969490"/>
       <w:r>
         <w:rPr>
           <w:rFonts w:ascii="Times New Roman" w:hAnsi="Times New Roman"/>
@@ -9807,8 +11517,8 @@
         <w:lastRenderedPageBreak/>
         <w:t>СПИСОК ИСПОЛЬЗОВАННЫХ ИСТОЧНИКОВ</w:t>
       </w:r>
-      <w:bookmarkEnd w:id="21"/>
-      <w:bookmarkEnd w:id="22"/>
+      <w:bookmarkEnd w:id="35"/>
+      <w:bookmarkEnd w:id="36"/>
     </w:p>
     <w:p>
       <w:pPr>
@@ -9832,9 +11542,9 @@
           <w:szCs w:val="32"/>
         </w:rPr>
       </w:pPr>
-      <w:bookmarkStart w:id="23" w:name="_Toc358921167"/>
-      <w:bookmarkStart w:id="24" w:name="_Toc389308369"/>
-      <w:bookmarkStart w:id="25" w:name="_Toc414882437"/>
+      <w:bookmarkStart w:id="37" w:name="_Toc358921167"/>
+      <w:bookmarkStart w:id="38" w:name="_Toc389308369"/>
+      <w:bookmarkStart w:id="39" w:name="_Toc414969491"/>
       <w:r>
         <w:rPr>
           <w:rFonts w:ascii="Times New Roman" w:hAnsi="Times New Roman"/>
@@ -9845,8 +11555,8 @@
         <w:lastRenderedPageBreak/>
         <w:t>ПРИЛОЖЕНИЕ</w:t>
       </w:r>
-      <w:bookmarkEnd w:id="23"/>
-      <w:bookmarkEnd w:id="24"/>
+      <w:bookmarkEnd w:id="37"/>
+      <w:bookmarkEnd w:id="38"/>
       <w:r>
         <w:rPr>
           <w:rFonts w:ascii="Times New Roman" w:hAnsi="Times New Roman"/>
@@ -9856,7 +11566,7 @@
         </w:rPr>
         <w:t xml:space="preserve"> 1. РУКОВОДСТВО ПОЛЬЗОВАТЕЛЯ</w:t>
       </w:r>
-      <w:bookmarkEnd w:id="25"/>
+      <w:bookmarkEnd w:id="39"/>
     </w:p>
     <w:p>
       <w:pPr>
@@ -9939,7 +11649,6 @@
         <w:docPartUnique/>
       </w:docPartObj>
     </w:sdtPr>
-    <w:sdtEndPr/>
     <w:sdtContent>
       <w:p>
         <w:pPr>
@@ -9959,7 +11668,7 @@
           <w:rPr>
             <w:noProof/>
           </w:rPr>
-          <w:t>11</w:t>
+          <w:t>21</w:t>
         </w:r>
         <w:r>
           <w:fldChar w:fldCharType="end"/>
@@ -11491,9 +13200,9 @@
   </w:abstractNum>
   <w:abstractNum w:abstractNumId="13">
     <w:nsid w:val="61A657B2"/>
-    <w:multiLevelType w:val="hybridMultilevel"/>
-    <w:tmpl w:val="336C1224"/>
-    <w:lvl w:ilvl="0" w:tplc="F88A71B8">
+    <w:multiLevelType w:val="multilevel"/>
+    <w:tmpl w:val="D8688C6C"/>
+    <w:lvl w:ilvl="0">
       <w:start w:val="1"/>
       <w:numFmt w:val="decimal"/>
       <w:lvlText w:val="%1."/>
@@ -11505,77 +13214,109 @@
         <w:rFonts w:hint="default"/>
       </w:rPr>
     </w:lvl>
-    <w:lvl w:ilvl="1" w:tplc="04230019" w:tentative="1">
-      <w:start w:val="1"/>
-      <w:numFmt w:val="lowerLetter"/>
-      <w:lvlText w:val="%2."/>
-      <w:lvlJc w:val="left"/>
-      <w:pPr>
-        <w:ind w:left="1619" w:hanging="360"/>
-      </w:pPr>
-    </w:lvl>
-    <w:lvl w:ilvl="2" w:tplc="0423001B" w:tentative="1">
-      <w:start w:val="1"/>
-      <w:numFmt w:val="lowerRoman"/>
-      <w:lvlText w:val="%3."/>
-      <w:lvlJc w:val="right"/>
-      <w:pPr>
-        <w:ind w:left="2339" w:hanging="180"/>
-      </w:pPr>
-    </w:lvl>
-    <w:lvl w:ilvl="3" w:tplc="0423000F" w:tentative="1">
+    <w:lvl w:ilvl="1">
       <w:start w:val="1"/>
       <w:numFmt w:val="decimal"/>
-      <w:lvlText w:val="%4."/>
+      <w:isLgl/>
+      <w:lvlText w:val="%1.%2."/>
       <w:lvlJc w:val="left"/>
       <w:pPr>
-        <w:ind w:left="3059" w:hanging="360"/>
-      </w:pPr>
+        <w:ind w:left="1064" w:hanging="525"/>
+      </w:pPr>
+      <w:rPr>
+        <w:rFonts w:hint="default"/>
+      </w:rPr>
     </w:lvl>
-    <w:lvl w:ilvl="4" w:tplc="04230019" w:tentative="1">
-      <w:start w:val="1"/>
-      <w:numFmt w:val="lowerLetter"/>
-      <w:lvlText w:val="%5."/>
-      <w:lvlJc w:val="left"/>
-      <w:pPr>
-        <w:ind w:left="3779" w:hanging="360"/>
-      </w:pPr>
-    </w:lvl>
-    <w:lvl w:ilvl="5" w:tplc="0423001B" w:tentative="1">
-      <w:start w:val="1"/>
-      <w:numFmt w:val="lowerRoman"/>
-      <w:lvlText w:val="%6."/>
-      <w:lvlJc w:val="right"/>
-      <w:pPr>
-        <w:ind w:left="4499" w:hanging="180"/>
-      </w:pPr>
-    </w:lvl>
-    <w:lvl w:ilvl="6" w:tplc="0423000F" w:tentative="1">
+    <w:lvl w:ilvl="2">
       <w:start w:val="1"/>
       <w:numFmt w:val="decimal"/>
-      <w:lvlText w:val="%7."/>
+      <w:isLgl/>
+      <w:lvlText w:val="%1.%2.%3."/>
       <w:lvlJc w:val="left"/>
       <w:pPr>
-        <w:ind w:left="5219" w:hanging="360"/>
-      </w:pPr>
+        <w:ind w:left="1259" w:hanging="720"/>
+      </w:pPr>
+      <w:rPr>
+        <w:rFonts w:hint="default"/>
+      </w:rPr>
     </w:lvl>
-    <w:lvl w:ilvl="7" w:tplc="04230019" w:tentative="1">
+    <w:lvl w:ilvl="3">
       <w:start w:val="1"/>
-      <w:numFmt w:val="lowerLetter"/>
-      <w:lvlText w:val="%8."/>
+      <w:numFmt w:val="decimal"/>
+      <w:isLgl/>
+      <w:lvlText w:val="%1.%2.%3.%4."/>
       <w:lvlJc w:val="left"/>
       <w:pPr>
-        <w:ind w:left="5939" w:hanging="360"/>
-      </w:pPr>
+        <w:ind w:left="1259" w:hanging="720"/>
+      </w:pPr>
+      <w:rPr>
+        <w:rFonts w:hint="default"/>
+      </w:rPr>
     </w:lvl>
-    <w:lvl w:ilvl="8" w:tplc="0423001B" w:tentative="1">
+    <w:lvl w:ilvl="4">
       <w:start w:val="1"/>
-      <w:numFmt w:val="lowerRoman"/>
-      <w:lvlText w:val="%9."/>
-      <w:lvlJc w:val="right"/>
-      <w:pPr>
-        <w:ind w:left="6659" w:hanging="180"/>
-      </w:pPr>
+      <w:numFmt w:val="decimal"/>
+      <w:isLgl/>
+      <w:lvlText w:val="%1.%2.%3.%4.%5."/>
+      <w:lvlJc w:val="left"/>
+      <w:pPr>
+        <w:ind w:left="1619" w:hanging="1080"/>
+      </w:pPr>
+      <w:rPr>
+        <w:rFonts w:hint="default"/>
+      </w:rPr>
+    </w:lvl>
+    <w:lvl w:ilvl="5">
+      <w:start w:val="1"/>
+      <w:numFmt w:val="decimal"/>
+      <w:isLgl/>
+      <w:lvlText w:val="%1.%2.%3.%4.%5.%6."/>
+      <w:lvlJc w:val="left"/>
+      <w:pPr>
+        <w:ind w:left="1619" w:hanging="1080"/>
+      </w:pPr>
+      <w:rPr>
+        <w:rFonts w:hint="default"/>
+      </w:rPr>
+    </w:lvl>
+    <w:lvl w:ilvl="6">
+      <w:start w:val="1"/>
+      <w:numFmt w:val="decimal"/>
+      <w:isLgl/>
+      <w:lvlText w:val="%1.%2.%3.%4.%5.%6.%7."/>
+      <w:lvlJc w:val="left"/>
+      <w:pPr>
+        <w:ind w:left="1979" w:hanging="1440"/>
+      </w:pPr>
+      <w:rPr>
+        <w:rFonts w:hint="default"/>
+      </w:rPr>
+    </w:lvl>
+    <w:lvl w:ilvl="7">
+      <w:start w:val="1"/>
+      <w:numFmt w:val="decimal"/>
+      <w:isLgl/>
+      <w:lvlText w:val="%1.%2.%3.%4.%5.%6.%7.%8."/>
+      <w:lvlJc w:val="left"/>
+      <w:pPr>
+        <w:ind w:left="1979" w:hanging="1440"/>
+      </w:pPr>
+      <w:rPr>
+        <w:rFonts w:hint="default"/>
+      </w:rPr>
+    </w:lvl>
+    <w:lvl w:ilvl="8">
+      <w:start w:val="1"/>
+      <w:numFmt w:val="decimal"/>
+      <w:isLgl/>
+      <w:lvlText w:val="%1.%2.%3.%4.%5.%6.%7.%8.%9."/>
+      <w:lvlJc w:val="left"/>
+      <w:pPr>
+        <w:ind w:left="2339" w:hanging="1800"/>
+      </w:pPr>
+      <w:rPr>
+        <w:rFonts w:hint="default"/>
+      </w:rPr>
     </w:lvl>
   </w:abstractNum>
   <w:abstractNum w:abstractNumId="14">
@@ -13498,7 +15239,7 @@
 </file>
 
 <file path=customXml/itemProps1.xml><?xml version="1.0" encoding="utf-8"?>
-<ds:datastoreItem xmlns:ds="http://schemas.openxmlformats.org/officeDocument/2006/customXml" ds:itemID="{CDF4ECF9-0588-4EE3-AB36-9B0667CCC207}">
+<ds:datastoreItem xmlns:ds="http://schemas.openxmlformats.org/officeDocument/2006/customXml" ds:itemID="{48926B24-3300-4B42-B783-F4C16458A785}">
   <ds:schemaRefs>
     <ds:schemaRef ds:uri="http://schemas.openxmlformats.org/officeDocument/2006/bibliography"/>
   </ds:schemaRefs>
